--- a/word/报告一选题及可行性分祈.docx
+++ b/word/报告一选题及可行性分祈.docx
@@ -236,7 +236,10 @@
     <w:sdt>
       <w:sdtPr>
         <w:rPr>
-          <w:rFonts w:asciiTheme="majorEastAsia" w:hAnsiTheme="majorEastAsia"/>
+          <w:rFonts w:asciiTheme="majorEastAsia" w:eastAsiaTheme="minorEastAsia" w:hAnsiTheme="majorEastAsia" w:cstheme="minorBidi"/>
+          <w:color w:val="auto"/>
+          <w:sz w:val="24"/>
+          <w:szCs w:val="24"/>
           <w:lang w:val="zh-CN"/>
         </w:rPr>
         <w:id w:val="-314730092"/>
@@ -247,13 +250,9 @@
       </w:sdtPr>
       <w:sdtEndPr>
         <w:rPr>
-          <w:rFonts w:cstheme="minorBidi"/>
           <w:b/>
           <w:bCs/>
           <w:noProof/>
-          <w:color w:val="auto"/>
-          <w:sz w:val="24"/>
-          <w:szCs w:val="24"/>
           <w:lang w:val="en-US"/>
         </w:rPr>
       </w:sdtEndPr>
@@ -3852,7 +3851,7 @@
       <w:pPr>
         <w:pStyle w:val="a0"/>
         <w:rPr>
-          <w:rFonts w:asciiTheme="majorEastAsia" w:eastAsiaTheme="majorEastAsia" w:hAnsiTheme="majorEastAsia" w:hint="eastAsia"/>
+          <w:rFonts w:asciiTheme="majorEastAsia" w:eastAsiaTheme="majorEastAsia" w:hAnsiTheme="majorEastAsia"/>
           <w:lang w:eastAsia="zh-CN"/>
         </w:rPr>
       </w:pPr>
@@ -3884,8 +3883,8 @@
           <w:lang w:eastAsia="zh-CN"/>
         </w:rPr>
       </w:pPr>
-      <w:bookmarkStart w:id="2" w:name="X2c8a04598c8ced1cde8409e83456c8d20820fca"/>
-      <w:bookmarkStart w:id="3" w:name="_Toc148724609"/>
+      <w:bookmarkStart w:id="2" w:name="_Toc148724609"/>
+      <w:bookmarkStart w:id="3" w:name="X2c8a04598c8ced1cde8409e83456c8d20820fca"/>
       <w:r>
         <w:rPr>
           <w:rFonts w:asciiTheme="majorEastAsia" w:hAnsiTheme="majorEastAsia"/>
@@ -3893,25 +3892,152 @@
         </w:rPr>
         <w:t>1.1本开发项目的名称</w:t>
       </w:r>
+      <w:bookmarkEnd w:id="2"/>
+    </w:p>
+    <w:p>
+      <w:pPr>
+        <w:pStyle w:val="1"/>
+        <w:rPr>
+          <w:rFonts w:asciiTheme="majorEastAsia" w:hAnsiTheme="majorEastAsia"/>
+          <w:lang w:eastAsia="zh-CN"/>
+        </w:rPr>
+      </w:pPr>
+      <w:bookmarkStart w:id="4" w:name="_Toc148724610"/>
+      <w:r>
+        <w:rPr>
+          <w:rFonts w:asciiTheme="majorEastAsia" w:hAnsiTheme="majorEastAsia"/>
+          <w:lang w:eastAsia="zh-CN"/>
+        </w:rPr>
+        <w:t>学校人事档案管理系统</w:t>
+      </w:r>
+      <w:bookmarkEnd w:id="4"/>
+    </w:p>
+    <w:p>
+      <w:pPr>
+        <w:pStyle w:val="2"/>
+        <w:rPr>
+          <w:rFonts w:asciiTheme="majorEastAsia" w:hAnsiTheme="majorEastAsia"/>
+          <w:lang w:eastAsia="zh-CN"/>
+        </w:rPr>
+      </w:pPr>
+      <w:bookmarkStart w:id="5" w:name="_Toc148724611"/>
+      <w:bookmarkStart w:id="6" w:name="Xddaac3805b4acc1ce7516696e3a1a46016c661c"/>
       <w:bookmarkEnd w:id="3"/>
-    </w:p>
-    <w:p>
-      <w:pPr>
-        <w:pStyle w:val="1"/>
-        <w:rPr>
-          <w:rFonts w:asciiTheme="majorEastAsia" w:hAnsiTheme="majorEastAsia"/>
-          <w:lang w:eastAsia="zh-CN"/>
-        </w:rPr>
-      </w:pPr>
-      <w:bookmarkStart w:id="4" w:name="_Toc148724610"/>
-      <w:r>
-        <w:rPr>
-          <w:rFonts w:asciiTheme="majorEastAsia" w:hAnsiTheme="majorEastAsia"/>
-          <w:lang w:eastAsia="zh-CN"/>
-        </w:rPr>
-        <w:t>学校人事档案管理系统</w:t>
-      </w:r>
-      <w:bookmarkEnd w:id="4"/>
+      <w:r>
+        <w:rPr>
+          <w:rFonts w:asciiTheme="majorEastAsia" w:hAnsiTheme="majorEastAsia"/>
+          <w:lang w:eastAsia="zh-CN"/>
+        </w:rPr>
+        <w:t>1.2选题的依据</w:t>
+      </w:r>
+      <w:bookmarkEnd w:id="5"/>
+    </w:p>
+    <w:p>
+      <w:pPr>
+        <w:pStyle w:val="3"/>
+        <w:rPr>
+          <w:rFonts w:asciiTheme="majorEastAsia" w:hAnsiTheme="majorEastAsia"/>
+          <w:lang w:eastAsia="zh-CN"/>
+        </w:rPr>
+      </w:pPr>
+      <w:bookmarkStart w:id="7" w:name="_Toc148724612"/>
+      <w:bookmarkStart w:id="8" w:name="X105b86e7f93b6afeadcc2572cd83bfe2bfbcd84"/>
+      <w:r>
+        <w:rPr>
+          <w:rFonts w:asciiTheme="majorEastAsia" w:hAnsiTheme="majorEastAsia"/>
+          <w:lang w:eastAsia="zh-CN"/>
+        </w:rPr>
+        <w:t>1.2.1问题的存在性和紧迫性：</w:t>
+      </w:r>
+      <w:bookmarkEnd w:id="7"/>
+    </w:p>
+    <w:p>
+      <w:pPr>
+        <w:pStyle w:val="FirstParagraph"/>
+        <w:rPr>
+          <w:rFonts w:asciiTheme="majorEastAsia" w:eastAsiaTheme="majorEastAsia" w:hAnsiTheme="majorEastAsia"/>
+          <w:lang w:eastAsia="zh-CN"/>
+        </w:rPr>
+      </w:pPr>
+      <w:r>
+        <w:rPr>
+          <w:rFonts w:asciiTheme="majorEastAsia" w:eastAsiaTheme="majorEastAsia" w:hAnsiTheme="majorEastAsia"/>
+          <w:lang w:eastAsia="zh-CN"/>
+        </w:rPr>
+        <w:t>当前学校的人事档案处理完全依赖于人工处理，容易出现人力资源浪费、效率低下和容易出错的问题。这些问题不仅直接影响到学校的管理和运营效率，还可能导致学校失去一些优秀的职工，因此有必要开发一个数字化的人事档案管理系统。</w:t>
+      </w:r>
+    </w:p>
+    <w:p>
+      <w:pPr>
+        <w:pStyle w:val="3"/>
+        <w:rPr>
+          <w:rFonts w:asciiTheme="majorEastAsia" w:hAnsiTheme="majorEastAsia"/>
+          <w:lang w:eastAsia="zh-CN"/>
+        </w:rPr>
+      </w:pPr>
+      <w:bookmarkStart w:id="9" w:name="_Toc148724613"/>
+      <w:bookmarkStart w:id="10" w:name="X5fbbf0a9a9e66a18b885af3bc9db757c6c548e0"/>
+      <w:bookmarkEnd w:id="8"/>
+      <w:r>
+        <w:rPr>
+          <w:rFonts w:asciiTheme="majorEastAsia" w:hAnsiTheme="majorEastAsia"/>
+          <w:lang w:eastAsia="zh-CN"/>
+        </w:rPr>
+        <w:t>1.2.2实用性和迫切需求：</w:t>
+      </w:r>
+      <w:bookmarkEnd w:id="9"/>
+    </w:p>
+    <w:p>
+      <w:pPr>
+        <w:pStyle w:val="FirstParagraph"/>
+        <w:rPr>
+          <w:rFonts w:asciiTheme="majorEastAsia" w:eastAsiaTheme="majorEastAsia" w:hAnsiTheme="majorEastAsia"/>
+          <w:lang w:eastAsia="zh-CN"/>
+        </w:rPr>
+      </w:pPr>
+      <w:r>
+        <w:rPr>
+          <w:rFonts w:asciiTheme="majorEastAsia" w:eastAsiaTheme="majorEastAsia" w:hAnsiTheme="majorEastAsia"/>
+          <w:lang w:eastAsia="zh-CN"/>
+        </w:rPr>
+        <w:t>数字化的人事档案管理系统可以大大提高数据的处理效率和准确性，同时还能实现对职工各种信息的统计、查询、修改、制表等功能，方便学校管理人力资源。因此，开发数字化的人事档案管理系统是一项实用的、迫切需要的工作。</w:t>
+      </w:r>
+    </w:p>
+    <w:p>
+      <w:pPr>
+        <w:pStyle w:val="3"/>
+        <w:rPr>
+          <w:rFonts w:asciiTheme="majorEastAsia" w:hAnsiTheme="majorEastAsia"/>
+          <w:lang w:eastAsia="zh-CN"/>
+        </w:rPr>
+      </w:pPr>
+      <w:bookmarkStart w:id="11" w:name="_Toc148724614"/>
+      <w:bookmarkStart w:id="12" w:name="X9a195fe7474e35c751668912bc5c7158ee365fa"/>
+      <w:bookmarkEnd w:id="10"/>
+      <w:r>
+        <w:rPr>
+          <w:rFonts w:asciiTheme="majorEastAsia" w:hAnsiTheme="majorEastAsia"/>
+          <w:lang w:eastAsia="zh-CN"/>
+        </w:rPr>
+        <w:t>1.2.3技术可行性和开发前景：</w:t>
+      </w:r>
+      <w:bookmarkEnd w:id="11"/>
+    </w:p>
+    <w:p>
+      <w:pPr>
+        <w:pStyle w:val="FirstParagraph"/>
+        <w:rPr>
+          <w:rFonts w:asciiTheme="majorEastAsia" w:eastAsiaTheme="majorEastAsia" w:hAnsiTheme="majorEastAsia"/>
+          <w:lang w:eastAsia="zh-CN"/>
+        </w:rPr>
+      </w:pPr>
+      <w:r>
+        <w:rPr>
+          <w:rFonts w:asciiTheme="majorEastAsia" w:eastAsiaTheme="majorEastAsia" w:hAnsiTheme="majorEastAsia"/>
+          <w:lang w:eastAsia="zh-CN"/>
+        </w:rPr>
+        <w:t>数字化的人事档案管理系统可以利用计算机技术对大量的人事档案信息进行处理和管理。随着信息技术的不断发展和普及，数字化的人事档案管理系统的开发前景广阔，有望成为学校人事管理的主要工具之一。同时，该系统也有较高的技术可行性，开发难度不大。</w:t>
+      </w:r>
     </w:p>
     <w:p>
       <w:pPr>
@@ -3921,17 +4047,18 @@
           <w:lang w:eastAsia="zh-CN"/>
         </w:rPr>
       </w:pPr>
-      <w:bookmarkStart w:id="5" w:name="Xddaac3805b4acc1ce7516696e3a1a46016c661c"/>
-      <w:bookmarkStart w:id="6" w:name="_Toc148724611"/>
-      <w:bookmarkEnd w:id="2"/>
-      <w:r>
-        <w:rPr>
-          <w:rFonts w:asciiTheme="majorEastAsia" w:hAnsiTheme="majorEastAsia"/>
-          <w:lang w:eastAsia="zh-CN"/>
-        </w:rPr>
-        <w:t>1.2选题的依据</w:t>
-      </w:r>
+      <w:bookmarkStart w:id="13" w:name="_Toc148724615"/>
+      <w:bookmarkStart w:id="14" w:name="X7dea4e05470dd0bb1917e9867d236240524689b"/>
       <w:bookmarkEnd w:id="6"/>
+      <w:bookmarkEnd w:id="12"/>
+      <w:r>
+        <w:rPr>
+          <w:rFonts w:asciiTheme="majorEastAsia" w:hAnsiTheme="majorEastAsia"/>
+          <w:lang w:eastAsia="zh-CN"/>
+        </w:rPr>
+        <w:t>1.3选题的意义</w:t>
+      </w:r>
+      <w:bookmarkEnd w:id="13"/>
     </w:p>
     <w:p>
       <w:pPr>
@@ -3941,16 +4068,16 @@
           <w:lang w:eastAsia="zh-CN"/>
         </w:rPr>
       </w:pPr>
-      <w:bookmarkStart w:id="7" w:name="X105b86e7f93b6afeadcc2572cd83bfe2bfbcd84"/>
-      <w:bookmarkStart w:id="8" w:name="_Toc148724612"/>
-      <w:r>
-        <w:rPr>
-          <w:rFonts w:asciiTheme="majorEastAsia" w:hAnsiTheme="majorEastAsia"/>
-          <w:lang w:eastAsia="zh-CN"/>
-        </w:rPr>
-        <w:t>1.2.1问题的存在性和紧迫性：</w:t>
-      </w:r>
-      <w:bookmarkEnd w:id="8"/>
+      <w:bookmarkStart w:id="15" w:name="_Toc148724616"/>
+      <w:bookmarkStart w:id="16" w:name="X17b97563cc7e2f5cf6d0d39e4010f62331977bd"/>
+      <w:r>
+        <w:rPr>
+          <w:rFonts w:asciiTheme="majorEastAsia" w:hAnsiTheme="majorEastAsia"/>
+          <w:lang w:eastAsia="zh-CN"/>
+        </w:rPr>
+        <w:t>1.3.1提高管理效率和准确性</w:t>
+      </w:r>
+      <w:bookmarkEnd w:id="15"/>
     </w:p>
     <w:p>
       <w:pPr>
@@ -3965,7 +4092,7 @@
           <w:rFonts w:asciiTheme="majorEastAsia" w:eastAsiaTheme="majorEastAsia" w:hAnsiTheme="majorEastAsia"/>
           <w:lang w:eastAsia="zh-CN"/>
         </w:rPr>
-        <w:t>当前学校的人事档案处理完全依赖于人工处理，容易出现人力资源浪费、效率低下和容易出错的问题。这些问题不仅直接影响到学校的管理和运营效率，还可能导致学校失去一些优秀的职工，因此有必要开发一个数字化的人事档案管理系统。</w:t>
+        <w:t>人事档案管理系统可以将本来要花费很长时间的人工管理任务自动化，从而提高管理效率和准确性。例如，系统可以快速完成职工档案的录入、更新、查询和统计工作，减少了人力成本和管理繁琐的手工作业。</w:t>
       </w:r>
     </w:p>
     <w:p>
@@ -3976,17 +4103,17 @@
           <w:lang w:eastAsia="zh-CN"/>
         </w:rPr>
       </w:pPr>
-      <w:bookmarkStart w:id="9" w:name="X5fbbf0a9a9e66a18b885af3bc9db757c6c548e0"/>
-      <w:bookmarkStart w:id="10" w:name="_Toc148724613"/>
-      <w:bookmarkEnd w:id="7"/>
-      <w:r>
-        <w:rPr>
-          <w:rFonts w:asciiTheme="majorEastAsia" w:hAnsiTheme="majorEastAsia"/>
-          <w:lang w:eastAsia="zh-CN"/>
-        </w:rPr>
-        <w:t>1.2.2实用性和迫切需求：</w:t>
-      </w:r>
-      <w:bookmarkEnd w:id="10"/>
+      <w:bookmarkStart w:id="17" w:name="_Toc148724617"/>
+      <w:bookmarkStart w:id="18" w:name="X71dbf322be2d5defd58f7d2d5488e02213b50ab"/>
+      <w:bookmarkEnd w:id="16"/>
+      <w:r>
+        <w:rPr>
+          <w:rFonts w:asciiTheme="majorEastAsia" w:hAnsiTheme="majorEastAsia"/>
+          <w:lang w:eastAsia="zh-CN"/>
+        </w:rPr>
+        <w:t>1.3.2增强管理能力和道德水平</w:t>
+      </w:r>
+      <w:bookmarkEnd w:id="17"/>
     </w:p>
     <w:p>
       <w:pPr>
@@ -4001,7 +4128,7 @@
           <w:rFonts w:asciiTheme="majorEastAsia" w:eastAsiaTheme="majorEastAsia" w:hAnsiTheme="majorEastAsia"/>
           <w:lang w:eastAsia="zh-CN"/>
         </w:rPr>
-        <w:t>数字化的人事档案管理系统可以大大提高数据的处理效率和准确性，同时还能实现对职工各种信息的统计、查询、修改、制表等功能，方便学校管理人力资源。因此，开发数字化的人事档案管理系统是一项实用的、迫切需要的工作。</w:t>
+        <w:t>通过人事档案管理系统，学校可以更好地管理、追踪和监督职工的工作情况和业绩，并及时发现和解决问题，加强对职工的管理能力和道德水平。</w:t>
       </w:r>
     </w:p>
     <w:p>
@@ -4012,17 +4139,17 @@
           <w:lang w:eastAsia="zh-CN"/>
         </w:rPr>
       </w:pPr>
-      <w:bookmarkStart w:id="11" w:name="X9a195fe7474e35c751668912bc5c7158ee365fa"/>
-      <w:bookmarkStart w:id="12" w:name="_Toc148724614"/>
-      <w:bookmarkEnd w:id="9"/>
-      <w:r>
-        <w:rPr>
-          <w:rFonts w:asciiTheme="majorEastAsia" w:hAnsiTheme="majorEastAsia"/>
-          <w:lang w:eastAsia="zh-CN"/>
-        </w:rPr>
-        <w:t>1.2.3技术可行性和开发前景：</w:t>
-      </w:r>
-      <w:bookmarkEnd w:id="12"/>
+      <w:bookmarkStart w:id="19" w:name="_Toc148724618"/>
+      <w:bookmarkStart w:id="20" w:name="X1bb1a719642957785f85e3d8fc499232c439f5f"/>
+      <w:bookmarkEnd w:id="18"/>
+      <w:r>
+        <w:rPr>
+          <w:rFonts w:asciiTheme="majorEastAsia" w:hAnsiTheme="majorEastAsia"/>
+          <w:lang w:eastAsia="zh-CN"/>
+        </w:rPr>
+        <w:t>1.3.3保障合法权益</w:t>
+      </w:r>
+      <w:bookmarkEnd w:id="19"/>
     </w:p>
     <w:p>
       <w:pPr>
@@ -4037,29 +4164,8 @@
           <w:rFonts w:asciiTheme="majorEastAsia" w:eastAsiaTheme="majorEastAsia" w:hAnsiTheme="majorEastAsia"/>
           <w:lang w:eastAsia="zh-CN"/>
         </w:rPr>
-        <w:t>数字化的人事档案管理系统可以利用计算机技术对大量的人事档案信息进行处理和管理。随着信息技术的不断发展和普及，数字化的人事档案管理系统的开发前景广阔，有望成为学校人事管理的主要工具之一。同时，该系统也有较高的技术可行性，开发难度不大。</w:t>
-      </w:r>
-    </w:p>
-    <w:p>
-      <w:pPr>
-        <w:pStyle w:val="2"/>
-        <w:rPr>
-          <w:rFonts w:asciiTheme="majorEastAsia" w:hAnsiTheme="majorEastAsia"/>
-          <w:lang w:eastAsia="zh-CN"/>
-        </w:rPr>
-      </w:pPr>
-      <w:bookmarkStart w:id="13" w:name="X7dea4e05470dd0bb1917e9867d236240524689b"/>
-      <w:bookmarkStart w:id="14" w:name="_Toc148724615"/>
-      <w:bookmarkEnd w:id="5"/>
-      <w:bookmarkEnd w:id="11"/>
-      <w:r>
-        <w:rPr>
-          <w:rFonts w:asciiTheme="majorEastAsia" w:hAnsiTheme="majorEastAsia"/>
-          <w:lang w:eastAsia="zh-CN"/>
-        </w:rPr>
-        <w:t>1.3选题的意义</w:t>
-      </w:r>
-      <w:bookmarkEnd w:id="14"/>
+        <w:t>对于学校和职工来说，人事档案管理系统是一个重要的保障合法权益的工具。系统可以存储和管理各种人事信息，确保公平、公正地评价职工的工作表现和考核结果，防止管理过程中的不公平和疏漏。</w:t>
+      </w:r>
     </w:p>
     <w:p>
       <w:pPr>
@@ -4069,116 +4175,9 @@
           <w:lang w:eastAsia="zh-CN"/>
         </w:rPr>
       </w:pPr>
-      <w:bookmarkStart w:id="15" w:name="X17b97563cc7e2f5cf6d0d39e4010f62331977bd"/>
-      <w:bookmarkStart w:id="16" w:name="_Toc148724616"/>
-      <w:r>
-        <w:rPr>
-          <w:rFonts w:asciiTheme="majorEastAsia" w:hAnsiTheme="majorEastAsia"/>
-          <w:lang w:eastAsia="zh-CN"/>
-        </w:rPr>
-        <w:t>1.3.1提高管理效率和准确性</w:t>
-      </w:r>
-      <w:bookmarkEnd w:id="16"/>
-    </w:p>
-    <w:p>
-      <w:pPr>
-        <w:pStyle w:val="FirstParagraph"/>
-        <w:rPr>
-          <w:rFonts w:asciiTheme="majorEastAsia" w:eastAsiaTheme="majorEastAsia" w:hAnsiTheme="majorEastAsia"/>
-          <w:lang w:eastAsia="zh-CN"/>
-        </w:rPr>
-      </w:pPr>
-      <w:r>
-        <w:rPr>
-          <w:rFonts w:asciiTheme="majorEastAsia" w:eastAsiaTheme="majorEastAsia" w:hAnsiTheme="majorEastAsia"/>
-          <w:lang w:eastAsia="zh-CN"/>
-        </w:rPr>
-        <w:t>人事档案管理系统可以将本来要花费很长时间的人工管理任务自动化，从而提高管理效率和准确性。例如，系统可以快速完成职工档案的录入、更新、查询和统计工作，减少了人力成本和管理繁琐的手工作业。</w:t>
-      </w:r>
-    </w:p>
-    <w:p>
-      <w:pPr>
-        <w:pStyle w:val="3"/>
-        <w:rPr>
-          <w:rFonts w:asciiTheme="majorEastAsia" w:hAnsiTheme="majorEastAsia"/>
-          <w:lang w:eastAsia="zh-CN"/>
-        </w:rPr>
-      </w:pPr>
-      <w:bookmarkStart w:id="17" w:name="X71dbf322be2d5defd58f7d2d5488e02213b50ab"/>
-      <w:bookmarkStart w:id="18" w:name="_Toc148724617"/>
-      <w:bookmarkEnd w:id="15"/>
-      <w:r>
-        <w:rPr>
-          <w:rFonts w:asciiTheme="majorEastAsia" w:hAnsiTheme="majorEastAsia"/>
-          <w:lang w:eastAsia="zh-CN"/>
-        </w:rPr>
-        <w:t>1.3.2增强管理能力和道德水平</w:t>
-      </w:r>
-      <w:bookmarkEnd w:id="18"/>
-    </w:p>
-    <w:p>
-      <w:pPr>
-        <w:pStyle w:val="FirstParagraph"/>
-        <w:rPr>
-          <w:rFonts w:asciiTheme="majorEastAsia" w:eastAsiaTheme="majorEastAsia" w:hAnsiTheme="majorEastAsia"/>
-          <w:lang w:eastAsia="zh-CN"/>
-        </w:rPr>
-      </w:pPr>
-      <w:r>
-        <w:rPr>
-          <w:rFonts w:asciiTheme="majorEastAsia" w:eastAsiaTheme="majorEastAsia" w:hAnsiTheme="majorEastAsia"/>
-          <w:lang w:eastAsia="zh-CN"/>
-        </w:rPr>
-        <w:t>通过人事档案管理系统，学校可以更好地管理、追踪和监督职工的工作情况和业绩，并及时发现和解决问题，加强对职工的管理能力和道德水平。</w:t>
-      </w:r>
-    </w:p>
-    <w:p>
-      <w:pPr>
-        <w:pStyle w:val="3"/>
-        <w:rPr>
-          <w:rFonts w:asciiTheme="majorEastAsia" w:hAnsiTheme="majorEastAsia"/>
-          <w:lang w:eastAsia="zh-CN"/>
-        </w:rPr>
-      </w:pPr>
-      <w:bookmarkStart w:id="19" w:name="X1bb1a719642957785f85e3d8fc499232c439f5f"/>
-      <w:bookmarkStart w:id="20" w:name="_Toc148724618"/>
-      <w:bookmarkEnd w:id="17"/>
-      <w:r>
-        <w:rPr>
-          <w:rFonts w:asciiTheme="majorEastAsia" w:hAnsiTheme="majorEastAsia"/>
-          <w:lang w:eastAsia="zh-CN"/>
-        </w:rPr>
-        <w:t>1.3.3保障合法权益</w:t>
-      </w:r>
+      <w:bookmarkStart w:id="21" w:name="_Toc148724619"/>
+      <w:bookmarkStart w:id="22" w:name="Xc457d7d9e0baf7eaaa072adba272ece5e4d5c96"/>
       <w:bookmarkEnd w:id="20"/>
-    </w:p>
-    <w:p>
-      <w:pPr>
-        <w:pStyle w:val="FirstParagraph"/>
-        <w:rPr>
-          <w:rFonts w:asciiTheme="majorEastAsia" w:eastAsiaTheme="majorEastAsia" w:hAnsiTheme="majorEastAsia"/>
-          <w:lang w:eastAsia="zh-CN"/>
-        </w:rPr>
-      </w:pPr>
-      <w:r>
-        <w:rPr>
-          <w:rFonts w:asciiTheme="majorEastAsia" w:eastAsiaTheme="majorEastAsia" w:hAnsiTheme="majorEastAsia"/>
-          <w:lang w:eastAsia="zh-CN"/>
-        </w:rPr>
-        <w:t>对于学校和职工来说，人事档案管理系统是一个重要的保障合法权益的工具。系统可以存储和管理各种人事信息，确保公平、公正地评价职工的工作表现和考核结果，防止管理过程中的不公平和疏漏。</w:t>
-      </w:r>
-    </w:p>
-    <w:p>
-      <w:pPr>
-        <w:pStyle w:val="3"/>
-        <w:rPr>
-          <w:rFonts w:asciiTheme="majorEastAsia" w:hAnsiTheme="majorEastAsia"/>
-          <w:lang w:eastAsia="zh-CN"/>
-        </w:rPr>
-      </w:pPr>
-      <w:bookmarkStart w:id="21" w:name="Xc457d7d9e0baf7eaaa072adba272ece5e4d5c96"/>
-      <w:bookmarkStart w:id="22" w:name="_Toc148724619"/>
-      <w:bookmarkEnd w:id="19"/>
       <w:r>
         <w:rPr>
           <w:rFonts w:asciiTheme="majorEastAsia" w:hAnsiTheme="majorEastAsia"/>
@@ -4187,7 +4186,64 @@
         <w:lastRenderedPageBreak/>
         <w:t>1.3.4满足多元化管理需求</w:t>
       </w:r>
+      <w:bookmarkEnd w:id="21"/>
+    </w:p>
+    <w:p>
+      <w:pPr>
+        <w:pStyle w:val="FirstParagraph"/>
+        <w:rPr>
+          <w:rFonts w:asciiTheme="majorEastAsia" w:eastAsiaTheme="majorEastAsia" w:hAnsiTheme="majorEastAsia"/>
+          <w:lang w:eastAsia="zh-CN"/>
+        </w:rPr>
+      </w:pPr>
+      <w:r>
+        <w:rPr>
+          <w:rFonts w:asciiTheme="majorEastAsia" w:eastAsiaTheme="majorEastAsia" w:hAnsiTheme="majorEastAsia"/>
+          <w:lang w:eastAsia="zh-CN"/>
+        </w:rPr>
+        <w:t>学校的人力资源管理需求日益多元化，需要满足不同部门、不同级别的职工的管理需求，人事档案管理系统可以帮助学校实现多层次、多元化管理，更好地协调、统筹和管理各个职能部门。</w:t>
+      </w:r>
+    </w:p>
+    <w:p>
+      <w:pPr>
+        <w:pStyle w:val="1"/>
+        <w:rPr>
+          <w:rFonts w:asciiTheme="majorEastAsia" w:hAnsiTheme="majorEastAsia"/>
+          <w:lang w:eastAsia="zh-CN"/>
+        </w:rPr>
+      </w:pPr>
+      <w:bookmarkStart w:id="23" w:name="_Toc148724620"/>
+      <w:bookmarkStart w:id="24" w:name="X80f93850e0c4502687e4a8cb17660741f877cc8"/>
+      <w:bookmarkEnd w:id="0"/>
+      <w:bookmarkEnd w:id="14"/>
       <w:bookmarkEnd w:id="22"/>
+      <w:r>
+        <w:rPr>
+          <w:rFonts w:asciiTheme="majorEastAsia" w:hAnsiTheme="majorEastAsia"/>
+          <w:lang w:eastAsia="zh-CN"/>
+        </w:rPr>
+        <w:t>2.国内外该选题的研究现状及发展趋势</w:t>
+      </w:r>
+      <w:bookmarkEnd w:id="23"/>
+    </w:p>
+    <w:p>
+      <w:pPr>
+        <w:pStyle w:val="2"/>
+        <w:rPr>
+          <w:rFonts w:asciiTheme="majorEastAsia" w:hAnsiTheme="majorEastAsia"/>
+          <w:lang w:eastAsia="zh-CN"/>
+        </w:rPr>
+      </w:pPr>
+      <w:bookmarkStart w:id="25" w:name="_Toc148724621"/>
+      <w:bookmarkStart w:id="26" w:name="X868be42748ec879a53f910128cb85f5d6c67b08"/>
+      <w:r>
+        <w:rPr>
+          <w:rFonts w:asciiTheme="majorEastAsia" w:hAnsiTheme="majorEastAsia"/>
+          <w:lang w:eastAsia="zh-CN"/>
+        </w:rPr>
+        <w:t>2.1 国外研究现状</w:t>
+      </w:r>
+      <w:bookmarkEnd w:id="25"/>
     </w:p>
     <w:p>
       <w:pPr>
@@ -4202,30 +4258,131 @@
           <w:rFonts w:asciiTheme="majorEastAsia" w:eastAsiaTheme="majorEastAsia" w:hAnsiTheme="majorEastAsia"/>
           <w:lang w:eastAsia="zh-CN"/>
         </w:rPr>
-        <w:t>学校的人力资源管理需求日益多元化，需要满足不同部门、不同级别的职工的管理需求，人事档案管理系统可以帮助学校实现多层次、多元化管理，更好地协调、统筹和管理各个职能部门。</w:t>
-      </w:r>
-    </w:p>
-    <w:p>
-      <w:pPr>
-        <w:pStyle w:val="1"/>
-        <w:rPr>
-          <w:rFonts w:asciiTheme="majorEastAsia" w:hAnsiTheme="majorEastAsia"/>
-          <w:lang w:eastAsia="zh-CN"/>
-        </w:rPr>
-      </w:pPr>
-      <w:bookmarkStart w:id="23" w:name="X80f93850e0c4502687e4a8cb17660741f877cc8"/>
-      <w:bookmarkStart w:id="24" w:name="_Toc148724620"/>
-      <w:bookmarkEnd w:id="0"/>
-      <w:bookmarkEnd w:id="13"/>
-      <w:bookmarkEnd w:id="21"/>
-      <w:r>
-        <w:rPr>
-          <w:rFonts w:asciiTheme="majorEastAsia" w:hAnsiTheme="majorEastAsia"/>
-          <w:lang w:eastAsia="zh-CN"/>
-        </w:rPr>
-        <w:t>2.国内外该选题的研究现状及发展趋势</w:t>
-      </w:r>
-      <w:bookmarkEnd w:id="24"/>
+        <w:t>近年来，随着信息技术的不断发展和进步，国外的数字化人事管理系统已经呈现出许多新的特点和趋势，例如：</w:t>
+      </w:r>
+    </w:p>
+    <w:p>
+      <w:pPr>
+        <w:pStyle w:val="3"/>
+        <w:rPr>
+          <w:rFonts w:asciiTheme="majorEastAsia" w:hAnsiTheme="majorEastAsia"/>
+          <w:lang w:eastAsia="zh-CN"/>
+        </w:rPr>
+      </w:pPr>
+      <w:bookmarkStart w:id="27" w:name="_Toc148724622"/>
+      <w:bookmarkStart w:id="28" w:name="Xcbca7e5e13eb5fe308d80b8feec7fb7981331a2"/>
+      <w:r>
+        <w:rPr>
+          <w:rFonts w:asciiTheme="majorEastAsia" w:hAnsiTheme="majorEastAsia"/>
+          <w:lang w:eastAsia="zh-CN"/>
+        </w:rPr>
+        <w:t>2.1.1云端化服务</w:t>
+      </w:r>
+      <w:bookmarkEnd w:id="27"/>
+    </w:p>
+    <w:p>
+      <w:pPr>
+        <w:pStyle w:val="FirstParagraph"/>
+        <w:rPr>
+          <w:rFonts w:asciiTheme="majorEastAsia" w:eastAsiaTheme="majorEastAsia" w:hAnsiTheme="majorEastAsia"/>
+          <w:lang w:eastAsia="zh-CN"/>
+        </w:rPr>
+      </w:pPr>
+      <w:r>
+        <w:rPr>
+          <w:rFonts w:asciiTheme="majorEastAsia" w:eastAsiaTheme="majorEastAsia" w:hAnsiTheme="majorEastAsia"/>
+          <w:lang w:eastAsia="zh-CN"/>
+        </w:rPr>
+        <w:t>云端化服务已成为国外数字化人事管理系统的重要趋势。云端化服务可以将系统的应用和数据存储迁移到云端，使得系统更加灵活、高效和安全。同时，云端化服务还能够带来更多的成本节约和可持续发展的优势。</w:t>
+      </w:r>
+    </w:p>
+    <w:p>
+      <w:pPr>
+        <w:pStyle w:val="3"/>
+        <w:rPr>
+          <w:rFonts w:asciiTheme="majorEastAsia" w:hAnsiTheme="majorEastAsia"/>
+          <w:lang w:eastAsia="zh-CN"/>
+        </w:rPr>
+      </w:pPr>
+      <w:bookmarkStart w:id="29" w:name="_Toc148724623"/>
+      <w:bookmarkStart w:id="30" w:name="X36ab81038574d563534b25d87e0de05087335cb"/>
+      <w:bookmarkEnd w:id="28"/>
+      <w:r>
+        <w:rPr>
+          <w:rFonts w:asciiTheme="majorEastAsia" w:hAnsiTheme="majorEastAsia"/>
+          <w:lang w:eastAsia="zh-CN"/>
+        </w:rPr>
+        <w:t>2.1.2科技支持</w:t>
+      </w:r>
+      <w:bookmarkEnd w:id="29"/>
+    </w:p>
+    <w:p>
+      <w:pPr>
+        <w:pStyle w:val="FirstParagraph"/>
+        <w:rPr>
+          <w:rFonts w:asciiTheme="majorEastAsia" w:eastAsiaTheme="majorEastAsia" w:hAnsiTheme="majorEastAsia"/>
+          <w:lang w:eastAsia="zh-CN"/>
+        </w:rPr>
+      </w:pPr>
+      <w:r>
+        <w:rPr>
+          <w:rFonts w:asciiTheme="majorEastAsia" w:eastAsiaTheme="majorEastAsia" w:hAnsiTheme="majorEastAsia"/>
+          <w:lang w:eastAsia="zh-CN"/>
+        </w:rPr>
+        <w:t>国外数字化人事管理系统的发展不仅依赖于技术的进步，同时也需要充分考虑用户的需求和实际工作场景。因此，国外一些企业和学校已经开始采用人工智能、大数据、自然语言处理等新兴技术，来提高数字化人事管理系统的智能化和实时响应能力。</w:t>
+      </w:r>
+    </w:p>
+    <w:p>
+      <w:pPr>
+        <w:pStyle w:val="3"/>
+        <w:rPr>
+          <w:rFonts w:asciiTheme="majorEastAsia" w:hAnsiTheme="majorEastAsia"/>
+          <w:lang w:eastAsia="zh-CN"/>
+        </w:rPr>
+      </w:pPr>
+      <w:bookmarkStart w:id="31" w:name="_Toc148724624"/>
+      <w:bookmarkStart w:id="32" w:name="Xbb440abd210450b47e9835783296d58d8405a3a"/>
+      <w:bookmarkEnd w:id="30"/>
+      <w:r>
+        <w:rPr>
+          <w:rFonts w:asciiTheme="majorEastAsia" w:hAnsiTheme="majorEastAsia"/>
+          <w:lang w:eastAsia="zh-CN"/>
+        </w:rPr>
+        <w:t>2.1.3社交化应用</w:t>
+      </w:r>
+      <w:bookmarkEnd w:id="31"/>
+    </w:p>
+    <w:p>
+      <w:pPr>
+        <w:pStyle w:val="FirstParagraph"/>
+        <w:rPr>
+          <w:rFonts w:asciiTheme="majorEastAsia" w:eastAsiaTheme="majorEastAsia" w:hAnsiTheme="majorEastAsia"/>
+          <w:lang w:eastAsia="zh-CN"/>
+        </w:rPr>
+      </w:pPr>
+      <w:r>
+        <w:rPr>
+          <w:rFonts w:asciiTheme="majorEastAsia" w:eastAsiaTheme="majorEastAsia" w:hAnsiTheme="majorEastAsia"/>
+          <w:lang w:eastAsia="zh-CN"/>
+        </w:rPr>
+        <w:t>随着社交网络的流行和发展，国外数字化人事管理系统也开始采用社交化应用。例如，系统中可以增加类似于微博、微信的社交模块，让员工可以在系统中交流互动，提高员工的参与度和归属感。</w:t>
+      </w:r>
+    </w:p>
+    <w:p>
+      <w:pPr>
+        <w:pStyle w:val="a0"/>
+        <w:rPr>
+          <w:rFonts w:asciiTheme="majorEastAsia" w:eastAsiaTheme="majorEastAsia" w:hAnsiTheme="majorEastAsia"/>
+          <w:lang w:eastAsia="zh-CN"/>
+        </w:rPr>
+      </w:pPr>
+      <w:r>
+        <w:rPr>
+          <w:rFonts w:asciiTheme="majorEastAsia" w:eastAsiaTheme="majorEastAsia" w:hAnsiTheme="majorEastAsia"/>
+          <w:lang w:eastAsia="zh-CN"/>
+        </w:rPr>
+        <w:t>总之，国外数字化人事管理系统已经发展成为高效、智能、安全和易操作的管理工具。这些新的特点和趋势为我们在设计和开发我国数字化人事管理系统提供了一定的借鉴和启示。</w:t>
+      </w:r>
     </w:p>
     <w:p>
       <w:pPr>
@@ -4235,16 +4392,18 @@
           <w:lang w:eastAsia="zh-CN"/>
         </w:rPr>
       </w:pPr>
-      <w:bookmarkStart w:id="25" w:name="X868be42748ec879a53f910128cb85f5d6c67b08"/>
-      <w:bookmarkStart w:id="26" w:name="_Toc148724621"/>
-      <w:r>
-        <w:rPr>
-          <w:rFonts w:asciiTheme="majorEastAsia" w:hAnsiTheme="majorEastAsia"/>
-          <w:lang w:eastAsia="zh-CN"/>
-        </w:rPr>
-        <w:t>2.1 国外研究现状</w:t>
-      </w:r>
+      <w:bookmarkStart w:id="33" w:name="_Toc148724625"/>
+      <w:bookmarkStart w:id="34" w:name="Xb1626a66615f4090882877bb5eb04e5d506e6d3"/>
       <w:bookmarkEnd w:id="26"/>
+      <w:bookmarkEnd w:id="32"/>
+      <w:r>
+        <w:rPr>
+          <w:rFonts w:asciiTheme="majorEastAsia" w:hAnsiTheme="majorEastAsia"/>
+          <w:lang w:eastAsia="zh-CN"/>
+        </w:rPr>
+        <w:t>2.2 国内研究现状</w:t>
+      </w:r>
+      <w:bookmarkEnd w:id="33"/>
     </w:p>
     <w:p>
       <w:pPr>
@@ -4259,7 +4418,7 @@
           <w:rFonts w:asciiTheme="majorEastAsia" w:eastAsiaTheme="majorEastAsia" w:hAnsiTheme="majorEastAsia"/>
           <w:lang w:eastAsia="zh-CN"/>
         </w:rPr>
-        <w:t>近年来，随着信息技术的不断发展和进步，国外的数字化人事管理系统已经呈现出许多新的特点和趋势，例如：</w:t>
+        <w:t>在国内，数字化的人事管理系统的应用现状相对较为落后，尤其是在中小型学校和机构中尚未得到广泛应用。但是，近年来国内一些学校和企业已经开始开发和应用数字化人事管理系统，尝试解决管理过程中的痛点和问题。以下是一些具体的研究现状：</w:t>
       </w:r>
     </w:p>
     <w:p>
@@ -4270,168 +4429,8 @@
           <w:lang w:eastAsia="zh-CN"/>
         </w:rPr>
       </w:pPr>
-      <w:bookmarkStart w:id="27" w:name="Xcbca7e5e13eb5fe308d80b8feec7fb7981331a2"/>
-      <w:bookmarkStart w:id="28" w:name="_Toc148724622"/>
-      <w:r>
-        <w:rPr>
-          <w:rFonts w:asciiTheme="majorEastAsia" w:hAnsiTheme="majorEastAsia"/>
-          <w:lang w:eastAsia="zh-CN"/>
-        </w:rPr>
-        <w:t>2.1.1云端化服务</w:t>
-      </w:r>
-      <w:bookmarkEnd w:id="28"/>
-    </w:p>
-    <w:p>
-      <w:pPr>
-        <w:pStyle w:val="FirstParagraph"/>
-        <w:rPr>
-          <w:rFonts w:asciiTheme="majorEastAsia" w:eastAsiaTheme="majorEastAsia" w:hAnsiTheme="majorEastAsia"/>
-          <w:lang w:eastAsia="zh-CN"/>
-        </w:rPr>
-      </w:pPr>
-      <w:r>
-        <w:rPr>
-          <w:rFonts w:asciiTheme="majorEastAsia" w:eastAsiaTheme="majorEastAsia" w:hAnsiTheme="majorEastAsia"/>
-          <w:lang w:eastAsia="zh-CN"/>
-        </w:rPr>
-        <w:t>云端化服务已成为国外数字化人事管理系统的重要趋势。云端化服务可以将系统的应用和数据存储迁移到云端，使得系统更加灵活、高效和安全。同时，云端化服务还能够带来更多的成本节约和可持续发展的优势。</w:t>
-      </w:r>
-    </w:p>
-    <w:p>
-      <w:pPr>
-        <w:pStyle w:val="3"/>
-        <w:rPr>
-          <w:rFonts w:asciiTheme="majorEastAsia" w:hAnsiTheme="majorEastAsia"/>
-          <w:lang w:eastAsia="zh-CN"/>
-        </w:rPr>
-      </w:pPr>
-      <w:bookmarkStart w:id="29" w:name="X36ab81038574d563534b25d87e0de05087335cb"/>
-      <w:bookmarkStart w:id="30" w:name="_Toc148724623"/>
-      <w:bookmarkEnd w:id="27"/>
-      <w:r>
-        <w:rPr>
-          <w:rFonts w:asciiTheme="majorEastAsia" w:hAnsiTheme="majorEastAsia"/>
-          <w:lang w:eastAsia="zh-CN"/>
-        </w:rPr>
-        <w:t>2.1.2科技支持</w:t>
-      </w:r>
-      <w:bookmarkEnd w:id="30"/>
-    </w:p>
-    <w:p>
-      <w:pPr>
-        <w:pStyle w:val="FirstParagraph"/>
-        <w:rPr>
-          <w:rFonts w:asciiTheme="majorEastAsia" w:eastAsiaTheme="majorEastAsia" w:hAnsiTheme="majorEastAsia"/>
-          <w:lang w:eastAsia="zh-CN"/>
-        </w:rPr>
-      </w:pPr>
-      <w:r>
-        <w:rPr>
-          <w:rFonts w:asciiTheme="majorEastAsia" w:eastAsiaTheme="majorEastAsia" w:hAnsiTheme="majorEastAsia"/>
-          <w:lang w:eastAsia="zh-CN"/>
-        </w:rPr>
-        <w:t>国外数字化人事管理系统的发展不仅依赖于技术的进步，同时也需要充分考虑用户的需求和实际工作场景。因此，国外一些企业和学校已经开始采用人工智能、大数据、自然语言处理等新兴技术，来提高数字化人事管理系统的智能化和实时响应能力。</w:t>
-      </w:r>
-    </w:p>
-    <w:p>
-      <w:pPr>
-        <w:pStyle w:val="3"/>
-        <w:rPr>
-          <w:rFonts w:asciiTheme="majorEastAsia" w:hAnsiTheme="majorEastAsia"/>
-          <w:lang w:eastAsia="zh-CN"/>
-        </w:rPr>
-      </w:pPr>
-      <w:bookmarkStart w:id="31" w:name="Xbb440abd210450b47e9835783296d58d8405a3a"/>
-      <w:bookmarkStart w:id="32" w:name="_Toc148724624"/>
-      <w:bookmarkEnd w:id="29"/>
-      <w:r>
-        <w:rPr>
-          <w:rFonts w:asciiTheme="majorEastAsia" w:hAnsiTheme="majorEastAsia"/>
-          <w:lang w:eastAsia="zh-CN"/>
-        </w:rPr>
-        <w:t>2.1.3社交化应用</w:t>
-      </w:r>
-      <w:bookmarkEnd w:id="32"/>
-    </w:p>
-    <w:p>
-      <w:pPr>
-        <w:pStyle w:val="FirstParagraph"/>
-        <w:rPr>
-          <w:rFonts w:asciiTheme="majorEastAsia" w:eastAsiaTheme="majorEastAsia" w:hAnsiTheme="majorEastAsia"/>
-          <w:lang w:eastAsia="zh-CN"/>
-        </w:rPr>
-      </w:pPr>
-      <w:r>
-        <w:rPr>
-          <w:rFonts w:asciiTheme="majorEastAsia" w:eastAsiaTheme="majorEastAsia" w:hAnsiTheme="majorEastAsia"/>
-          <w:lang w:eastAsia="zh-CN"/>
-        </w:rPr>
-        <w:t>随着社交网络的流行和发展，国外数字化人事管理系统也开始采用社交化应用。例如，系统中可以增加类似于微博、微信的社交模块，让员工可以在系统中交流互动，提高员工的参与度和归属感。</w:t>
-      </w:r>
-    </w:p>
-    <w:p>
-      <w:pPr>
-        <w:pStyle w:val="a0"/>
-        <w:rPr>
-          <w:rFonts w:asciiTheme="majorEastAsia" w:eastAsiaTheme="majorEastAsia" w:hAnsiTheme="majorEastAsia"/>
-          <w:lang w:eastAsia="zh-CN"/>
-        </w:rPr>
-      </w:pPr>
-      <w:r>
-        <w:rPr>
-          <w:rFonts w:asciiTheme="majorEastAsia" w:eastAsiaTheme="majorEastAsia" w:hAnsiTheme="majorEastAsia"/>
-          <w:lang w:eastAsia="zh-CN"/>
-        </w:rPr>
-        <w:t>总之，国外数字化人事管理系统已经发展成为高效、智能、安全和易操作的管理工具。这些新的特点和趋势为我们在设计和开发我国数字化人事管理系统提供了一定的借鉴和启示。</w:t>
-      </w:r>
-    </w:p>
-    <w:p>
-      <w:pPr>
-        <w:pStyle w:val="2"/>
-        <w:rPr>
-          <w:rFonts w:asciiTheme="majorEastAsia" w:hAnsiTheme="majorEastAsia"/>
-          <w:lang w:eastAsia="zh-CN"/>
-        </w:rPr>
-      </w:pPr>
-      <w:bookmarkStart w:id="33" w:name="Xb1626a66615f4090882877bb5eb04e5d506e6d3"/>
-      <w:bookmarkStart w:id="34" w:name="_Toc148724625"/>
-      <w:bookmarkEnd w:id="25"/>
-      <w:bookmarkEnd w:id="31"/>
-      <w:r>
-        <w:rPr>
-          <w:rFonts w:asciiTheme="majorEastAsia" w:hAnsiTheme="majorEastAsia"/>
-          <w:lang w:eastAsia="zh-CN"/>
-        </w:rPr>
-        <w:t>2.2 国内研究现状</w:t>
-      </w:r>
-      <w:bookmarkEnd w:id="34"/>
-    </w:p>
-    <w:p>
-      <w:pPr>
-        <w:pStyle w:val="FirstParagraph"/>
-        <w:rPr>
-          <w:rFonts w:asciiTheme="majorEastAsia" w:eastAsiaTheme="majorEastAsia" w:hAnsiTheme="majorEastAsia"/>
-          <w:lang w:eastAsia="zh-CN"/>
-        </w:rPr>
-      </w:pPr>
-      <w:r>
-        <w:rPr>
-          <w:rFonts w:asciiTheme="majorEastAsia" w:eastAsiaTheme="majorEastAsia" w:hAnsiTheme="majorEastAsia"/>
-          <w:lang w:eastAsia="zh-CN"/>
-        </w:rPr>
-        <w:t>在国内，数字化的人事管理系统的应用现状相对较为落后，尤其是在中小型学校和机构中尚未得到广泛应用。但是，近年来国内一些学校和企业已经开始开发和应用数字化人事管理系统，尝试解决管理过程中的痛点和问题。以下是一些具体的研究现状：</w:t>
-      </w:r>
-    </w:p>
-    <w:p>
-      <w:pPr>
-        <w:pStyle w:val="3"/>
-        <w:rPr>
-          <w:rFonts w:asciiTheme="majorEastAsia" w:hAnsiTheme="majorEastAsia"/>
-          <w:lang w:eastAsia="zh-CN"/>
-        </w:rPr>
-      </w:pPr>
-      <w:bookmarkStart w:id="35" w:name="X48a0d471b5855fa8c10231b99aef053fbe7502d"/>
-      <w:bookmarkStart w:id="36" w:name="_Toc148724626"/>
+      <w:bookmarkStart w:id="35" w:name="_Toc148724626"/>
+      <w:bookmarkStart w:id="36" w:name="X48a0d471b5855fa8c10231b99aef053fbe7502d"/>
       <w:r>
         <w:rPr>
           <w:rFonts w:asciiTheme="majorEastAsia" w:hAnsiTheme="majorEastAsia"/>
@@ -4440,7 +4439,43 @@
         <w:lastRenderedPageBreak/>
         <w:t>2.2.1系统功能完善化</w:t>
       </w:r>
+      <w:bookmarkEnd w:id="35"/>
+    </w:p>
+    <w:p>
+      <w:pPr>
+        <w:pStyle w:val="FirstParagraph"/>
+        <w:rPr>
+          <w:rFonts w:asciiTheme="majorEastAsia" w:eastAsiaTheme="majorEastAsia" w:hAnsiTheme="majorEastAsia"/>
+          <w:lang w:eastAsia="zh-CN"/>
+        </w:rPr>
+      </w:pPr>
+      <w:r>
+        <w:rPr>
+          <w:rFonts w:asciiTheme="majorEastAsia" w:eastAsiaTheme="majorEastAsia" w:hAnsiTheme="majorEastAsia"/>
+          <w:lang w:eastAsia="zh-CN"/>
+        </w:rPr>
+        <w:t>国内数字化人事管理系统的研究者们已经开始注重系统的完善和功能的升级。例如，系统的数据中心和数据仓库可以更好地支持人事管理的多层次、多元化和全面化需求；系统的智能推荐和预测功能也开始得到逐渐应用，提高了系统的智能化和预测能力。</w:t>
+      </w:r>
+    </w:p>
+    <w:p>
+      <w:pPr>
+        <w:pStyle w:val="3"/>
+        <w:rPr>
+          <w:rFonts w:asciiTheme="majorEastAsia" w:hAnsiTheme="majorEastAsia"/>
+          <w:lang w:eastAsia="zh-CN"/>
+        </w:rPr>
+      </w:pPr>
+      <w:bookmarkStart w:id="37" w:name="_Toc148724627"/>
+      <w:bookmarkStart w:id="38" w:name="X4381c6f6f85926eeee3532f946ec78768e7b4bc"/>
       <w:bookmarkEnd w:id="36"/>
+      <w:r>
+        <w:rPr>
+          <w:rFonts w:asciiTheme="majorEastAsia" w:hAnsiTheme="majorEastAsia"/>
+          <w:lang w:eastAsia="zh-CN"/>
+        </w:rPr>
+        <w:t>2.2.2协同管理和数据共享</w:t>
+      </w:r>
+      <w:bookmarkEnd w:id="37"/>
     </w:p>
     <w:p>
       <w:pPr>
@@ -4455,7 +4490,7 @@
           <w:rFonts w:asciiTheme="majorEastAsia" w:eastAsiaTheme="majorEastAsia" w:hAnsiTheme="majorEastAsia"/>
           <w:lang w:eastAsia="zh-CN"/>
         </w:rPr>
-        <w:t>国内数字化人事管理系统的研究者们已经开始注重系统的完善和功能的升级。例如，系统的数据中心和数据仓库可以更好地支持人事管理的多层次、多元化和全面化需求；系统的智能推荐和预测功能也开始得到逐渐应用，提高了系统的智能化和预测能力。</w:t>
+        <w:t>国内数字化人事管理系统的研究者们已经开始关注协同管理和数据共享的问题。人事管理涉及到不同部门、不同职能和不同层级的交叉管理，因此需要一个协同管理的平台，促进部门之间的协调和信息共享。</w:t>
       </w:r>
     </w:p>
     <w:p>
@@ -4466,17 +4501,17 @@
           <w:lang w:eastAsia="zh-CN"/>
         </w:rPr>
       </w:pPr>
-      <w:bookmarkStart w:id="37" w:name="X4381c6f6f85926eeee3532f946ec78768e7b4bc"/>
-      <w:bookmarkStart w:id="38" w:name="_Toc148724627"/>
-      <w:bookmarkEnd w:id="35"/>
-      <w:r>
-        <w:rPr>
-          <w:rFonts w:asciiTheme="majorEastAsia" w:hAnsiTheme="majorEastAsia"/>
-          <w:lang w:eastAsia="zh-CN"/>
-        </w:rPr>
-        <w:t>2.2.2协同管理和数据共享</w:t>
-      </w:r>
+      <w:bookmarkStart w:id="39" w:name="_Toc148724628"/>
+      <w:bookmarkStart w:id="40" w:name="X5995881a7292aa699d89eac5f42fde65c29bbb7"/>
       <w:bookmarkEnd w:id="38"/>
+      <w:r>
+        <w:rPr>
+          <w:rFonts w:asciiTheme="majorEastAsia" w:hAnsiTheme="majorEastAsia"/>
+          <w:lang w:eastAsia="zh-CN"/>
+        </w:rPr>
+        <w:t>2.2.3信息安全和隐私保护</w:t>
+      </w:r>
+      <w:bookmarkEnd w:id="39"/>
     </w:p>
     <w:p>
       <w:pPr>
@@ -4491,7 +4526,60 @@
           <w:rFonts w:asciiTheme="majorEastAsia" w:eastAsiaTheme="majorEastAsia" w:hAnsiTheme="majorEastAsia"/>
           <w:lang w:eastAsia="zh-CN"/>
         </w:rPr>
-        <w:t>国内数字化人事管理系统的研究者们已经开始关注协同管理和数据共享的问题。人事管理涉及到不同部门、不同职能和不同层级的交叉管理，因此需要一个协同管理的平台，促进部门之间的协调和信息共享。</w:t>
+        <w:t>数字化人事管理系统的应用需要涉及众多敏感的信息，因此如何保护信息安全和隐私已成为国内数字化人事管理系统研究的重要问题。此外，还需要考虑系统的可信度和稳定性，以保障系统的有效应用。</w:t>
+      </w:r>
+    </w:p>
+    <w:p>
+      <w:pPr>
+        <w:pStyle w:val="a0"/>
+        <w:rPr>
+          <w:rFonts w:asciiTheme="majorEastAsia" w:eastAsiaTheme="majorEastAsia" w:hAnsiTheme="majorEastAsia"/>
+          <w:lang w:eastAsia="zh-CN"/>
+        </w:rPr>
+      </w:pPr>
+      <w:r>
+        <w:rPr>
+          <w:rFonts w:asciiTheme="majorEastAsia" w:eastAsiaTheme="majorEastAsia" w:hAnsiTheme="majorEastAsia"/>
+          <w:lang w:eastAsia="zh-CN"/>
+        </w:rPr>
+        <w:t>总之，国内数字化人事管理系统的研究现状正在逐渐提高，系统的完善和升级、协同管理和数据共享、信息安全和隐私保护等问题都被重视和关注。随着数字化人事管理系统的应用不断扩大和深化，我们相信这些研究成果将会为我们的数字化人事管理系统提供更多的经验和启示。</w:t>
+      </w:r>
+    </w:p>
+    <w:p>
+      <w:pPr>
+        <w:pStyle w:val="2"/>
+        <w:rPr>
+          <w:rFonts w:asciiTheme="majorEastAsia" w:hAnsiTheme="majorEastAsia"/>
+          <w:lang w:eastAsia="zh-CN"/>
+        </w:rPr>
+      </w:pPr>
+      <w:bookmarkStart w:id="41" w:name="_Toc148724629"/>
+      <w:bookmarkStart w:id="42" w:name="X7c9abb02fee9b9786f728bffaba6502d17c1012"/>
+      <w:bookmarkEnd w:id="34"/>
+      <w:bookmarkEnd w:id="40"/>
+      <w:r>
+        <w:rPr>
+          <w:rFonts w:asciiTheme="majorEastAsia" w:hAnsiTheme="majorEastAsia"/>
+          <w:lang w:eastAsia="zh-CN"/>
+        </w:rPr>
+        <w:t>2.3 发展趋势</w:t>
+      </w:r>
+      <w:bookmarkEnd w:id="41"/>
+    </w:p>
+    <w:p>
+      <w:pPr>
+        <w:pStyle w:val="FirstParagraph"/>
+        <w:rPr>
+          <w:rFonts w:asciiTheme="majorEastAsia" w:eastAsiaTheme="majorEastAsia" w:hAnsiTheme="majorEastAsia"/>
+          <w:lang w:eastAsia="zh-CN"/>
+        </w:rPr>
+      </w:pPr>
+      <w:r>
+        <w:rPr>
+          <w:rFonts w:asciiTheme="majorEastAsia" w:eastAsiaTheme="majorEastAsia" w:hAnsiTheme="majorEastAsia"/>
+          <w:lang w:eastAsia="zh-CN"/>
+        </w:rPr>
+        <w:t>数字化的人事管理系统已经成为现代企业和学校管理的重要工具，未来数字化人事管理系统的发展趋势和趋势如下：</w:t>
       </w:r>
     </w:p>
     <w:p>
@@ -4502,17 +4590,16 @@
           <w:lang w:eastAsia="zh-CN"/>
         </w:rPr>
       </w:pPr>
-      <w:bookmarkStart w:id="39" w:name="X5995881a7292aa699d89eac5f42fde65c29bbb7"/>
-      <w:bookmarkStart w:id="40" w:name="_Toc148724628"/>
-      <w:bookmarkEnd w:id="37"/>
-      <w:r>
-        <w:rPr>
-          <w:rFonts w:asciiTheme="majorEastAsia" w:hAnsiTheme="majorEastAsia"/>
-          <w:lang w:eastAsia="zh-CN"/>
-        </w:rPr>
-        <w:t>2.2.3信息安全和隐私保护</w:t>
-      </w:r>
-      <w:bookmarkEnd w:id="40"/>
+      <w:bookmarkStart w:id="43" w:name="_Toc148724630"/>
+      <w:bookmarkStart w:id="44" w:name="X0e5a574cd6546d9b52888d166ad81b2f1d0e482"/>
+      <w:r>
+        <w:rPr>
+          <w:rFonts w:asciiTheme="majorEastAsia" w:hAnsiTheme="majorEastAsia"/>
+          <w:lang w:eastAsia="zh-CN"/>
+        </w:rPr>
+        <w:t>2.3.1云端化</w:t>
+      </w:r>
+      <w:bookmarkEnd w:id="43"/>
     </w:p>
     <w:p>
       <w:pPr>
@@ -4527,45 +4614,28 @@
           <w:rFonts w:asciiTheme="majorEastAsia" w:eastAsiaTheme="majorEastAsia" w:hAnsiTheme="majorEastAsia"/>
           <w:lang w:eastAsia="zh-CN"/>
         </w:rPr>
-        <w:t>数字化人事管理系统的应用需要涉及众多敏感的信息，因此如何保护信息安全和隐私已成为国内数字化人事管理系统研究的重要问题。此外，还需要考虑系统的可信度和稳定性，以保障系统的有效应用。</w:t>
-      </w:r>
-    </w:p>
-    <w:p>
-      <w:pPr>
-        <w:pStyle w:val="a0"/>
-        <w:rPr>
-          <w:rFonts w:asciiTheme="majorEastAsia" w:eastAsiaTheme="majorEastAsia" w:hAnsiTheme="majorEastAsia"/>
-          <w:lang w:eastAsia="zh-CN"/>
-        </w:rPr>
-      </w:pPr>
-      <w:r>
-        <w:rPr>
-          <w:rFonts w:asciiTheme="majorEastAsia" w:eastAsiaTheme="majorEastAsia" w:hAnsiTheme="majorEastAsia"/>
-          <w:lang w:eastAsia="zh-CN"/>
-        </w:rPr>
-        <w:t>总之，国内数字化人事管理系统的研究现状正在逐渐提高，系统的完善和升级、协同管理和数据共享、信息安全和隐私保护等问题都被重视和关注。随着数字化人事管理系统的应用不断扩大和深化，我们相信这些研究成果将会为我们的数字化人事管理系统提供更多的经验和启示。</w:t>
-      </w:r>
-    </w:p>
-    <w:p>
-      <w:pPr>
-        <w:pStyle w:val="2"/>
-        <w:rPr>
-          <w:rFonts w:asciiTheme="majorEastAsia" w:hAnsiTheme="majorEastAsia"/>
-          <w:lang w:eastAsia="zh-CN"/>
-        </w:rPr>
-      </w:pPr>
-      <w:bookmarkStart w:id="41" w:name="X7c9abb02fee9b9786f728bffaba6502d17c1012"/>
-      <w:bookmarkStart w:id="42" w:name="_Toc148724629"/>
-      <w:bookmarkEnd w:id="33"/>
-      <w:bookmarkEnd w:id="39"/>
-      <w:r>
-        <w:rPr>
-          <w:rFonts w:asciiTheme="majorEastAsia" w:hAnsiTheme="majorEastAsia"/>
-          <w:lang w:eastAsia="zh-CN"/>
-        </w:rPr>
-        <w:t>2.3 发展趋势</w:t>
-      </w:r>
-      <w:bookmarkEnd w:id="42"/>
+        <w:t>云计算架构是数字化人事管理系统的一个趋势。云计算可以让用户通过因特网访问远程服务器、数据存储和应用，提供安全的存储和数据传输及跨平台的通信协作的能力。云端化将使得系统更加灵活、高效和安全，能够带来更多的成本节约和可持续发展的优势。</w:t>
+      </w:r>
+    </w:p>
+    <w:p>
+      <w:pPr>
+        <w:pStyle w:val="3"/>
+        <w:rPr>
+          <w:rFonts w:asciiTheme="majorEastAsia" w:hAnsiTheme="majorEastAsia"/>
+          <w:lang w:eastAsia="zh-CN"/>
+        </w:rPr>
+      </w:pPr>
+      <w:bookmarkStart w:id="45" w:name="_Toc148724631"/>
+      <w:bookmarkStart w:id="46" w:name="X1aad15c7cdcf468db1276e6af2af808fe671347"/>
+      <w:bookmarkEnd w:id="44"/>
+      <w:r>
+        <w:rPr>
+          <w:rFonts w:asciiTheme="majorEastAsia" w:hAnsiTheme="majorEastAsia"/>
+          <w:lang w:eastAsia="zh-CN"/>
+        </w:rPr>
+        <w:t>2.3.2智能化</w:t>
+      </w:r>
+      <w:bookmarkEnd w:id="45"/>
     </w:p>
     <w:p>
       <w:pPr>
@@ -4580,7 +4650,7 @@
           <w:rFonts w:asciiTheme="majorEastAsia" w:eastAsiaTheme="majorEastAsia" w:hAnsiTheme="majorEastAsia"/>
           <w:lang w:eastAsia="zh-CN"/>
         </w:rPr>
-        <w:t>数字化的人事管理系统已经成为现代企业和学校管理的重要工具，未来数字化人事管理系统的发展趋势和趋势如下：</w:t>
+        <w:t>数字化人事管理系统要走向智能化，需要采用人工智能、大数据、自然语言处理等新兴技术，以提高系统的智能化和实时响应能力。智能化的数字化人事管理系统将能够自动化的完成一些繁琐的人事管理任务。</w:t>
       </w:r>
     </w:p>
     <w:p>
@@ -4591,80 +4661,9 @@
           <w:lang w:eastAsia="zh-CN"/>
         </w:rPr>
       </w:pPr>
-      <w:bookmarkStart w:id="43" w:name="X0e5a574cd6546d9b52888d166ad81b2f1d0e482"/>
-      <w:bookmarkStart w:id="44" w:name="_Toc148724630"/>
-      <w:r>
-        <w:rPr>
-          <w:rFonts w:asciiTheme="majorEastAsia" w:hAnsiTheme="majorEastAsia"/>
-          <w:lang w:eastAsia="zh-CN"/>
-        </w:rPr>
-        <w:t>2.3.1云端化</w:t>
-      </w:r>
-      <w:bookmarkEnd w:id="44"/>
-    </w:p>
-    <w:p>
-      <w:pPr>
-        <w:pStyle w:val="FirstParagraph"/>
-        <w:rPr>
-          <w:rFonts w:asciiTheme="majorEastAsia" w:eastAsiaTheme="majorEastAsia" w:hAnsiTheme="majorEastAsia"/>
-          <w:lang w:eastAsia="zh-CN"/>
-        </w:rPr>
-      </w:pPr>
-      <w:r>
-        <w:rPr>
-          <w:rFonts w:asciiTheme="majorEastAsia" w:eastAsiaTheme="majorEastAsia" w:hAnsiTheme="majorEastAsia"/>
-          <w:lang w:eastAsia="zh-CN"/>
-        </w:rPr>
-        <w:t>云计算架构是数字化人事管理系统的一个趋势。云计算可以让用户通过因特网访问远程服务器、数据存储和应用，提供安全的存储和数据传输及跨平台的通信协作的能力。云端化将使得系统更加灵活、高效和安全，能够带来更多的成本节约和可持续发展的优势。</w:t>
-      </w:r>
-    </w:p>
-    <w:p>
-      <w:pPr>
-        <w:pStyle w:val="3"/>
-        <w:rPr>
-          <w:rFonts w:asciiTheme="majorEastAsia" w:hAnsiTheme="majorEastAsia"/>
-          <w:lang w:eastAsia="zh-CN"/>
-        </w:rPr>
-      </w:pPr>
-      <w:bookmarkStart w:id="45" w:name="X1aad15c7cdcf468db1276e6af2af808fe671347"/>
-      <w:bookmarkStart w:id="46" w:name="_Toc148724631"/>
-      <w:bookmarkEnd w:id="43"/>
-      <w:r>
-        <w:rPr>
-          <w:rFonts w:asciiTheme="majorEastAsia" w:hAnsiTheme="majorEastAsia"/>
-          <w:lang w:eastAsia="zh-CN"/>
-        </w:rPr>
-        <w:t>2.3.2智能化</w:t>
-      </w:r>
+      <w:bookmarkStart w:id="47" w:name="_Toc148724632"/>
+      <w:bookmarkStart w:id="48" w:name="X51cc45e4c47457548998af6210684575e474b92"/>
       <w:bookmarkEnd w:id="46"/>
-    </w:p>
-    <w:p>
-      <w:pPr>
-        <w:pStyle w:val="FirstParagraph"/>
-        <w:rPr>
-          <w:rFonts w:asciiTheme="majorEastAsia" w:eastAsiaTheme="majorEastAsia" w:hAnsiTheme="majorEastAsia"/>
-          <w:lang w:eastAsia="zh-CN"/>
-        </w:rPr>
-      </w:pPr>
-      <w:r>
-        <w:rPr>
-          <w:rFonts w:asciiTheme="majorEastAsia" w:eastAsiaTheme="majorEastAsia" w:hAnsiTheme="majorEastAsia"/>
-          <w:lang w:eastAsia="zh-CN"/>
-        </w:rPr>
-        <w:t>数字化人事管理系统要走向智能化，需要采用人工智能、大数据、自然语言处理等新兴技术，以提高系统的智能化和实时响应能力。智能化的数字化人事管理系统将能够自动化的完成一些繁琐的人事管理任务。</w:t>
-      </w:r>
-    </w:p>
-    <w:p>
-      <w:pPr>
-        <w:pStyle w:val="3"/>
-        <w:rPr>
-          <w:rFonts w:asciiTheme="majorEastAsia" w:hAnsiTheme="majorEastAsia"/>
-          <w:lang w:eastAsia="zh-CN"/>
-        </w:rPr>
-      </w:pPr>
-      <w:bookmarkStart w:id="47" w:name="X51cc45e4c47457548998af6210684575e474b92"/>
-      <w:bookmarkStart w:id="48" w:name="_Toc148724632"/>
-      <w:bookmarkEnd w:id="45"/>
       <w:r>
         <w:rPr>
           <w:rFonts w:asciiTheme="majorEastAsia" w:hAnsiTheme="majorEastAsia"/>
@@ -4673,7 +4672,43 @@
         <w:lastRenderedPageBreak/>
         <w:t>2.3.3数据化</w:t>
       </w:r>
+      <w:bookmarkEnd w:id="47"/>
+    </w:p>
+    <w:p>
+      <w:pPr>
+        <w:pStyle w:val="FirstParagraph"/>
+        <w:rPr>
+          <w:rFonts w:asciiTheme="majorEastAsia" w:eastAsiaTheme="majorEastAsia" w:hAnsiTheme="majorEastAsia"/>
+          <w:lang w:eastAsia="zh-CN"/>
+        </w:rPr>
+      </w:pPr>
+      <w:r>
+        <w:rPr>
+          <w:rFonts w:asciiTheme="majorEastAsia" w:eastAsiaTheme="majorEastAsia" w:hAnsiTheme="majorEastAsia"/>
+          <w:lang w:eastAsia="zh-CN"/>
+        </w:rPr>
+        <w:t>数字化人事管理系统越来越多的采用数据化的管理方式，人才数据分析、人事决策模型、人力预测、组织人才效能评估等，数据化管理将成为未来数字化人事管理系统的一个重要趋势。</w:t>
+      </w:r>
+    </w:p>
+    <w:p>
+      <w:pPr>
+        <w:pStyle w:val="3"/>
+        <w:rPr>
+          <w:rFonts w:asciiTheme="majorEastAsia" w:hAnsiTheme="majorEastAsia"/>
+          <w:lang w:eastAsia="zh-CN"/>
+        </w:rPr>
+      </w:pPr>
+      <w:bookmarkStart w:id="49" w:name="_Toc148724633"/>
+      <w:bookmarkStart w:id="50" w:name="Xf0c73eb45960ddb273f1e73ca0a6b60c2cc1c7a"/>
       <w:bookmarkEnd w:id="48"/>
+      <w:r>
+        <w:rPr>
+          <w:rFonts w:asciiTheme="majorEastAsia" w:hAnsiTheme="majorEastAsia"/>
+          <w:lang w:eastAsia="zh-CN"/>
+        </w:rPr>
+        <w:t>2.3.4统一管理</w:t>
+      </w:r>
+      <w:bookmarkEnd w:id="49"/>
     </w:p>
     <w:p>
       <w:pPr>
@@ -4688,80 +4723,44 @@
           <w:rFonts w:asciiTheme="majorEastAsia" w:eastAsiaTheme="majorEastAsia" w:hAnsiTheme="majorEastAsia"/>
           <w:lang w:eastAsia="zh-CN"/>
         </w:rPr>
-        <w:t>数字化人事管理系统越来越多的采用数据化的管理方式，人才数据分析、人事决策模型、人力预测、组织人才效能评估等，数据化管理将成为未来数字化人事管理系统的一个重要趋势。</w:t>
-      </w:r>
-    </w:p>
-    <w:p>
-      <w:pPr>
-        <w:pStyle w:val="3"/>
-        <w:rPr>
-          <w:rFonts w:asciiTheme="majorEastAsia" w:hAnsiTheme="majorEastAsia"/>
-          <w:lang w:eastAsia="zh-CN"/>
-        </w:rPr>
-      </w:pPr>
-      <w:bookmarkStart w:id="49" w:name="Xf0c73eb45960ddb273f1e73ca0a6b60c2cc1c7a"/>
-      <w:bookmarkStart w:id="50" w:name="_Toc148724633"/>
-      <w:bookmarkEnd w:id="47"/>
-      <w:r>
-        <w:rPr>
-          <w:rFonts w:asciiTheme="majorEastAsia" w:hAnsiTheme="majorEastAsia"/>
-          <w:lang w:eastAsia="zh-CN"/>
-        </w:rPr>
-        <w:t>2.3.4统一管理</w:t>
-      </w:r>
+        <w:t>数字化人事管理系统将数字化学校、企业的人事管理流程，减少重复的工作和信息交换，管理人员和员工能够通过同一平台进行工作，方便信息的共享和讨论，提升管理效率。</w:t>
+      </w:r>
+    </w:p>
+    <w:p>
+      <w:pPr>
+        <w:pStyle w:val="a0"/>
+        <w:rPr>
+          <w:rFonts w:asciiTheme="majorEastAsia" w:eastAsiaTheme="majorEastAsia" w:hAnsiTheme="majorEastAsia"/>
+          <w:lang w:eastAsia="zh-CN"/>
+        </w:rPr>
+      </w:pPr>
+      <w:r>
+        <w:rPr>
+          <w:rFonts w:asciiTheme="majorEastAsia" w:eastAsiaTheme="majorEastAsia" w:hAnsiTheme="majorEastAsia"/>
+          <w:lang w:eastAsia="zh-CN"/>
+        </w:rPr>
+        <w:t>数字化人事管理系统将会进一步嵌入到学校和企业的各个角落，发挥其更大的作用，提高管理效率和员工的幸福感，优化工作流程，在数字化转型的浪潮中占据更重要的地位。</w:t>
+      </w:r>
+    </w:p>
+    <w:p>
+      <w:pPr>
+        <w:pStyle w:val="1"/>
+        <w:rPr>
+          <w:rFonts w:asciiTheme="majorEastAsia" w:hAnsiTheme="majorEastAsia"/>
+        </w:rPr>
+      </w:pPr>
+      <w:bookmarkStart w:id="51" w:name="_Toc148724634"/>
+      <w:bookmarkStart w:id="52" w:name="Xddd52aab4c58337f0498bc88d9509f621d379fc"/>
+      <w:bookmarkEnd w:id="24"/>
+      <w:bookmarkEnd w:id="42"/>
       <w:bookmarkEnd w:id="50"/>
-    </w:p>
-    <w:p>
-      <w:pPr>
-        <w:pStyle w:val="FirstParagraph"/>
-        <w:rPr>
-          <w:rFonts w:asciiTheme="majorEastAsia" w:eastAsiaTheme="majorEastAsia" w:hAnsiTheme="majorEastAsia"/>
-          <w:lang w:eastAsia="zh-CN"/>
-        </w:rPr>
-      </w:pPr>
-      <w:r>
-        <w:rPr>
-          <w:rFonts w:asciiTheme="majorEastAsia" w:eastAsiaTheme="majorEastAsia" w:hAnsiTheme="majorEastAsia"/>
-          <w:lang w:eastAsia="zh-CN"/>
-        </w:rPr>
-        <w:t>数字化人事管理系统将数字化学校、企业的人事管理流程，减少重复的工作和信息交换，管理人员和员工能够通过同一平台进行工作，方便信息的共享和讨论，提升管理效率。</w:t>
-      </w:r>
-    </w:p>
-    <w:p>
-      <w:pPr>
-        <w:pStyle w:val="a0"/>
-        <w:rPr>
-          <w:rFonts w:asciiTheme="majorEastAsia" w:eastAsiaTheme="majorEastAsia" w:hAnsiTheme="majorEastAsia"/>
-          <w:lang w:eastAsia="zh-CN"/>
-        </w:rPr>
-      </w:pPr>
-      <w:r>
-        <w:rPr>
-          <w:rFonts w:asciiTheme="majorEastAsia" w:eastAsiaTheme="majorEastAsia" w:hAnsiTheme="majorEastAsia"/>
-          <w:lang w:eastAsia="zh-CN"/>
-        </w:rPr>
-        <w:t>数字化人事管理系统将会进一步嵌入到学校和企业的各个角落，发挥其更大的作用，提高管理效率和员工的幸福感，优化工作流程，在数字化转型的浪潮中占据更重要的地位。</w:t>
-      </w:r>
-    </w:p>
-    <w:p>
-      <w:pPr>
-        <w:pStyle w:val="1"/>
-        <w:rPr>
-          <w:rFonts w:asciiTheme="majorEastAsia" w:hAnsiTheme="majorEastAsia"/>
-        </w:rPr>
-      </w:pPr>
-      <w:bookmarkStart w:id="51" w:name="Xddd52aab4c58337f0498bc88d9509f621d379fc"/>
-      <w:bookmarkStart w:id="52" w:name="_Toc148724634"/>
-      <w:bookmarkEnd w:id="23"/>
-      <w:bookmarkEnd w:id="41"/>
-      <w:bookmarkEnd w:id="49"/>
       <w:r>
         <w:rPr>
           <w:rFonts w:asciiTheme="majorEastAsia" w:hAnsiTheme="majorEastAsia"/>
         </w:rPr>
         <w:t>3.对现有系统的分析</w:t>
       </w:r>
-      <w:bookmarkEnd w:id="52"/>
+      <w:bookmarkEnd w:id="51"/>
     </w:p>
     <w:p>
       <w:pPr>
@@ -4866,9 +4865,9 @@
           <w:lang w:eastAsia="zh-CN"/>
         </w:rPr>
       </w:pPr>
-      <w:bookmarkStart w:id="53" w:name="X0fc793ca017b06d36fdd6ade854240b2a25286d"/>
-      <w:bookmarkStart w:id="54" w:name="_Toc148724635"/>
-      <w:bookmarkEnd w:id="51"/>
+      <w:bookmarkStart w:id="53" w:name="_Toc148724635"/>
+      <w:bookmarkStart w:id="54" w:name="X0fc793ca017b06d36fdd6ade854240b2a25286d"/>
+      <w:bookmarkEnd w:id="52"/>
       <w:r>
         <w:rPr>
           <w:rFonts w:asciiTheme="majorEastAsia" w:hAnsiTheme="majorEastAsia"/>
@@ -4876,7 +4875,7 @@
         </w:rPr>
         <w:t>4.拟开发系统的要求和目标</w:t>
       </w:r>
-      <w:bookmarkEnd w:id="54"/>
+      <w:bookmarkEnd w:id="53"/>
     </w:p>
     <w:p>
       <w:pPr>
@@ -4886,8 +4885,8 @@
           <w:lang w:eastAsia="zh-CN"/>
         </w:rPr>
       </w:pPr>
-      <w:bookmarkStart w:id="55" w:name="Xd7db4c63d6a25774df6174e5aa9e754aa327b11"/>
-      <w:bookmarkStart w:id="56" w:name="_Toc148724636"/>
+      <w:bookmarkStart w:id="55" w:name="_Toc148724636"/>
+      <w:bookmarkStart w:id="56" w:name="Xd7db4c63d6a25774df6174e5aa9e754aa327b11"/>
       <w:r>
         <w:rPr>
           <w:rFonts w:asciiTheme="majorEastAsia" w:hAnsiTheme="majorEastAsia"/>
@@ -4895,7 +4894,7 @@
         </w:rPr>
         <w:t>4.1 与现有系统比较的优越性</w:t>
       </w:r>
-      <w:bookmarkEnd w:id="56"/>
+      <w:bookmarkEnd w:id="55"/>
     </w:p>
     <w:p>
       <w:pPr>
@@ -5001,9 +5000,9 @@
           <w:lang w:eastAsia="zh-CN"/>
         </w:rPr>
       </w:pPr>
-      <w:bookmarkStart w:id="57" w:name="X41c3031909b8f93eef8cee4911a2542f0e70c2c"/>
-      <w:bookmarkStart w:id="58" w:name="_Toc148724637"/>
-      <w:bookmarkEnd w:id="55"/>
+      <w:bookmarkStart w:id="57" w:name="_Toc148724637"/>
+      <w:bookmarkStart w:id="58" w:name="X41c3031909b8f93eef8cee4911a2542f0e70c2c"/>
+      <w:bookmarkEnd w:id="56"/>
       <w:r>
         <w:rPr>
           <w:rFonts w:asciiTheme="majorEastAsia" w:hAnsiTheme="majorEastAsia"/>
@@ -5011,7 +5010,7 @@
         </w:rPr>
         <w:t>4.2 对拟开发系统的基本要求</w:t>
       </w:r>
-      <w:bookmarkEnd w:id="58"/>
+      <w:bookmarkEnd w:id="57"/>
     </w:p>
     <w:p>
       <w:pPr>
@@ -5134,9 +5133,9 @@
           <w:rFonts w:asciiTheme="majorEastAsia" w:hAnsiTheme="majorEastAsia"/>
         </w:rPr>
       </w:pPr>
-      <w:bookmarkStart w:id="59" w:name="X3305858af383d94b426b22d47dff226413ee656"/>
-      <w:bookmarkStart w:id="60" w:name="_Toc148724638"/>
-      <w:bookmarkEnd w:id="57"/>
+      <w:bookmarkStart w:id="59" w:name="_Toc148724638"/>
+      <w:bookmarkStart w:id="60" w:name="X3305858af383d94b426b22d47dff226413ee656"/>
+      <w:bookmarkEnd w:id="58"/>
       <w:r>
         <w:rPr>
           <w:rFonts w:asciiTheme="majorEastAsia" w:hAnsiTheme="majorEastAsia"/>
@@ -5150,7 +5149,7 @@
         </w:rPr>
         <w:t>主要开发目标</w:t>
       </w:r>
-      <w:bookmarkEnd w:id="60"/>
+      <w:bookmarkEnd w:id="59"/>
       <w:proofErr w:type="spellEnd"/>
     </w:p>
     <w:p>
@@ -5275,10 +5274,10 @@
           <w:lang w:eastAsia="zh-CN"/>
         </w:rPr>
       </w:pPr>
-      <w:bookmarkStart w:id="61" w:name="Xe21db8c4d35374d5a887a02bdcf487c7ba65751"/>
-      <w:bookmarkStart w:id="62" w:name="_Toc148724639"/>
-      <w:bookmarkEnd w:id="53"/>
-      <w:bookmarkEnd w:id="59"/>
+      <w:bookmarkStart w:id="61" w:name="_Toc148724639"/>
+      <w:bookmarkStart w:id="62" w:name="Xe21db8c4d35374d5a887a02bdcf487c7ba65751"/>
+      <w:bookmarkEnd w:id="54"/>
+      <w:bookmarkEnd w:id="60"/>
       <w:r>
         <w:rPr>
           <w:rFonts w:asciiTheme="majorEastAsia" w:hAnsiTheme="majorEastAsia"/>
@@ -5286,7 +5285,7 @@
         </w:rPr>
         <w:t>5. 可行性研究</w:t>
       </w:r>
-      <w:bookmarkEnd w:id="62"/>
+      <w:bookmarkEnd w:id="61"/>
     </w:p>
     <w:p>
       <w:pPr>
@@ -5296,8 +5295,8 @@
           <w:lang w:eastAsia="zh-CN"/>
         </w:rPr>
       </w:pPr>
-      <w:bookmarkStart w:id="63" w:name="Xc6d8c788c0949fe16c7f8c29b171e9e3bd25bfe"/>
-      <w:bookmarkStart w:id="64" w:name="_Toc148724640"/>
+      <w:bookmarkStart w:id="63" w:name="_Toc148724640"/>
+      <w:bookmarkStart w:id="64" w:name="Xc6d8c788c0949fe16c7f8c29b171e9e3bd25bfe"/>
       <w:r>
         <w:rPr>
           <w:rFonts w:asciiTheme="majorEastAsia" w:hAnsiTheme="majorEastAsia"/>
@@ -5305,7 +5304,7 @@
         </w:rPr>
         <w:t>5.1技术可行性</w:t>
       </w:r>
-      <w:bookmarkEnd w:id="64"/>
+      <w:bookmarkEnd w:id="63"/>
     </w:p>
     <w:p>
       <w:pPr>
@@ -5354,16 +5353,16 @@
           <w:rFonts w:asciiTheme="majorEastAsia" w:hAnsiTheme="majorEastAsia"/>
         </w:rPr>
       </w:pPr>
-      <w:bookmarkStart w:id="65" w:name="Xe248ed447718693a1e9ac4dcbc6e543d3178550"/>
-      <w:bookmarkStart w:id="66" w:name="_Toc148724641"/>
-      <w:bookmarkEnd w:id="63"/>
+      <w:bookmarkStart w:id="65" w:name="_Toc148724641"/>
+      <w:bookmarkStart w:id="66" w:name="Xe248ed447718693a1e9ac4dcbc6e543d3178550"/>
+      <w:bookmarkEnd w:id="64"/>
       <w:r>
         <w:rPr>
           <w:rFonts w:asciiTheme="majorEastAsia" w:hAnsiTheme="majorEastAsia"/>
         </w:rPr>
         <w:t>5.2经济可行性</w:t>
       </w:r>
-      <w:bookmarkEnd w:id="66"/>
+      <w:bookmarkEnd w:id="65"/>
     </w:p>
     <w:p>
       <w:pPr>
@@ -5463,9 +5462,9 @@
           <w:lang w:eastAsia="zh-CN"/>
         </w:rPr>
       </w:pPr>
-      <w:bookmarkStart w:id="67" w:name="Xcaef3a041276572c006fe961ad5ed06b2e07c2c"/>
-      <w:bookmarkStart w:id="68" w:name="_Toc148724642"/>
-      <w:bookmarkEnd w:id="65"/>
+      <w:bookmarkStart w:id="67" w:name="_Toc148724642"/>
+      <w:bookmarkStart w:id="68" w:name="Xcaef3a041276572c006fe961ad5ed06b2e07c2c"/>
+      <w:bookmarkEnd w:id="66"/>
       <w:r>
         <w:rPr>
           <w:rFonts w:asciiTheme="majorEastAsia" w:hAnsiTheme="majorEastAsia"/>
@@ -5473,7 +5472,43 @@
         </w:rPr>
         <w:t>5.3社会可行性</w:t>
       </w:r>
+      <w:bookmarkEnd w:id="67"/>
+    </w:p>
+    <w:p>
+      <w:pPr>
+        <w:pStyle w:val="FirstParagraph"/>
+        <w:rPr>
+          <w:rFonts w:asciiTheme="majorEastAsia" w:eastAsiaTheme="majorEastAsia" w:hAnsiTheme="majorEastAsia"/>
+          <w:lang w:eastAsia="zh-CN"/>
+        </w:rPr>
+      </w:pPr>
+      <w:r>
+        <w:rPr>
+          <w:rFonts w:asciiTheme="majorEastAsia" w:eastAsiaTheme="majorEastAsia" w:hAnsiTheme="majorEastAsia"/>
+          <w:lang w:eastAsia="zh-CN"/>
+        </w:rPr>
+        <w:t>实施该系统将使学校的人事管理更加现代化，提高学校的整体运营效率，受到广大职工和学校管理层的欢迎。</w:t>
+      </w:r>
+    </w:p>
+    <w:p>
+      <w:pPr>
+        <w:pStyle w:val="2"/>
+        <w:rPr>
+          <w:rFonts w:asciiTheme="majorEastAsia" w:hAnsiTheme="majorEastAsia"/>
+          <w:lang w:eastAsia="zh-CN"/>
+        </w:rPr>
+      </w:pPr>
+      <w:bookmarkStart w:id="69" w:name="_Toc148724643"/>
+      <w:bookmarkStart w:id="70" w:name="X727f88326de4568ee2ca0bfce4320e647cde47e"/>
       <w:bookmarkEnd w:id="68"/>
+      <w:r>
+        <w:rPr>
+          <w:rFonts w:asciiTheme="majorEastAsia" w:hAnsiTheme="majorEastAsia"/>
+          <w:lang w:eastAsia="zh-CN"/>
+        </w:rPr>
+        <w:t>5.4操作可行性</w:t>
+      </w:r>
+      <w:bookmarkEnd w:id="69"/>
     </w:p>
     <w:p>
       <w:pPr>
@@ -5488,7 +5523,7 @@
           <w:rFonts w:asciiTheme="majorEastAsia" w:eastAsiaTheme="majorEastAsia" w:hAnsiTheme="majorEastAsia"/>
           <w:lang w:eastAsia="zh-CN"/>
         </w:rPr>
-        <w:t>实施该系统将使学校的人事管理更加现代化，提高学校的整体运营效率，受到广大职工和学校管理层的欢迎。</w:t>
+        <w:t>为了确保新系统的顺利推广和使用，我们需要对学校的工作人员进行培训。可以组织几次培训班，详细介绍系统的各个功能和操作方法。此外，我们还将提供详细的用户手册和在线帮助文档，以便用户在使用过程中遇到问题时可以迅速找到答案。</w:t>
       </w:r>
     </w:p>
     <w:p>
@@ -5499,17 +5534,17 @@
           <w:lang w:eastAsia="zh-CN"/>
         </w:rPr>
       </w:pPr>
-      <w:bookmarkStart w:id="69" w:name="X727f88326de4568ee2ca0bfce4320e647cde47e"/>
-      <w:bookmarkStart w:id="70" w:name="_Toc148724643"/>
-      <w:bookmarkEnd w:id="67"/>
-      <w:r>
-        <w:rPr>
-          <w:rFonts w:asciiTheme="majorEastAsia" w:hAnsiTheme="majorEastAsia"/>
-          <w:lang w:eastAsia="zh-CN"/>
-        </w:rPr>
-        <w:t>5.4操作可行性</w:t>
-      </w:r>
+      <w:bookmarkStart w:id="71" w:name="_Toc148724644"/>
+      <w:bookmarkStart w:id="72" w:name="Xc380bda8a64becf800f1bb832605d51788daaa6"/>
       <w:bookmarkEnd w:id="70"/>
+      <w:r>
+        <w:rPr>
+          <w:rFonts w:asciiTheme="majorEastAsia" w:hAnsiTheme="majorEastAsia"/>
+          <w:lang w:eastAsia="zh-CN"/>
+        </w:rPr>
+        <w:t>5.5法律和合规性可行性</w:t>
+      </w:r>
+      <w:bookmarkEnd w:id="71"/>
     </w:p>
     <w:p>
       <w:pPr>
@@ -5524,7 +5559,7 @@
           <w:rFonts w:asciiTheme="majorEastAsia" w:eastAsiaTheme="majorEastAsia" w:hAnsiTheme="majorEastAsia"/>
           <w:lang w:eastAsia="zh-CN"/>
         </w:rPr>
-        <w:t>为了确保新系统的顺利推广和使用，我们需要对学校的工作人员进行培训。可以组织几次培训班，详细介绍系统的各个功能和操作方法。此外，我们还将提供详细的用户手册和在线帮助文档，以便用户在使用过程中遇到问题时可以迅速找到答案。</w:t>
+        <w:t>考虑到人事信息的敏感性，我们必须确保系统符合所有相关的法律和政策，特别是关于个人数据保护的法律。我们将与法律顾问紧密合作，确保系统的所有功能都符合法律要求。</w:t>
       </w:r>
     </w:p>
     <w:p>
@@ -5535,17 +5570,17 @@
           <w:lang w:eastAsia="zh-CN"/>
         </w:rPr>
       </w:pPr>
-      <w:bookmarkStart w:id="71" w:name="Xc380bda8a64becf800f1bb832605d51788daaa6"/>
-      <w:bookmarkStart w:id="72" w:name="_Toc148724644"/>
-      <w:bookmarkEnd w:id="69"/>
-      <w:r>
-        <w:rPr>
-          <w:rFonts w:asciiTheme="majorEastAsia" w:hAnsiTheme="majorEastAsia"/>
-          <w:lang w:eastAsia="zh-CN"/>
-        </w:rPr>
-        <w:t>5.5法律和合规性可行性</w:t>
-      </w:r>
+      <w:bookmarkStart w:id="73" w:name="_Toc148724645"/>
+      <w:bookmarkStart w:id="74" w:name="X8852d11427146e30e6e0cf8e99def24934e8398"/>
       <w:bookmarkEnd w:id="72"/>
+      <w:r>
+        <w:rPr>
+          <w:rFonts w:asciiTheme="majorEastAsia" w:hAnsiTheme="majorEastAsia"/>
+          <w:lang w:eastAsia="zh-CN"/>
+        </w:rPr>
+        <w:t>5.6项目风险和挑战</w:t>
+      </w:r>
+      <w:bookmarkEnd w:id="73"/>
     </w:p>
     <w:p>
       <w:pPr>
@@ -5560,57 +5595,21 @@
           <w:rFonts w:asciiTheme="majorEastAsia" w:eastAsiaTheme="majorEastAsia" w:hAnsiTheme="majorEastAsia"/>
           <w:lang w:eastAsia="zh-CN"/>
         </w:rPr>
-        <w:t>考虑到人事信息的敏感性，我们必须确保系统符合所有相关的法律和政策，特别是关于个人数据保护的法律。我们将与法律顾问紧密合作，确保系统的所有功能都符合法律要求。</w:t>
-      </w:r>
-    </w:p>
-    <w:p>
-      <w:pPr>
-        <w:pStyle w:val="2"/>
-        <w:rPr>
-          <w:rFonts w:asciiTheme="majorEastAsia" w:hAnsiTheme="majorEastAsia"/>
-          <w:lang w:eastAsia="zh-CN"/>
-        </w:rPr>
-      </w:pPr>
-      <w:bookmarkStart w:id="73" w:name="X8852d11427146e30e6e0cf8e99def24934e8398"/>
-      <w:bookmarkStart w:id="74" w:name="_Toc148724645"/>
-      <w:bookmarkEnd w:id="71"/>
-      <w:r>
-        <w:rPr>
-          <w:rFonts w:asciiTheme="majorEastAsia" w:hAnsiTheme="majorEastAsia"/>
-          <w:lang w:eastAsia="zh-CN"/>
-        </w:rPr>
-        <w:t>5.6项目风险和挑战</w:t>
-      </w:r>
+        <w:t>尽管项目的前景看起来很好，但我们仍然可能面临一些风险和挑战。例如，系统可能会遭受网络攻击，导致数据泄露；或者在实施新系统时，可能会遇到员工的抵触。为了应对这些风险，我们将采取一系列的预防措施，如定期备份数据、加强系统的安全性和组织员工培训等。</w:t>
+      </w:r>
+    </w:p>
+    <w:p>
+      <w:pPr>
+        <w:pStyle w:val="1"/>
+        <w:rPr>
+          <w:rFonts w:asciiTheme="majorEastAsia" w:hAnsiTheme="majorEastAsia"/>
+          <w:lang w:eastAsia="zh-CN"/>
+        </w:rPr>
+      </w:pPr>
+      <w:bookmarkStart w:id="75" w:name="_Toc148724646"/>
+      <w:bookmarkStart w:id="76" w:name="Xc5d3e3c7f8bc3896d1171028898169ed2bcaa2a"/>
+      <w:bookmarkEnd w:id="62"/>
       <w:bookmarkEnd w:id="74"/>
-    </w:p>
-    <w:p>
-      <w:pPr>
-        <w:pStyle w:val="FirstParagraph"/>
-        <w:rPr>
-          <w:rFonts w:asciiTheme="majorEastAsia" w:eastAsiaTheme="majorEastAsia" w:hAnsiTheme="majorEastAsia"/>
-          <w:lang w:eastAsia="zh-CN"/>
-        </w:rPr>
-      </w:pPr>
-      <w:r>
-        <w:rPr>
-          <w:rFonts w:asciiTheme="majorEastAsia" w:eastAsiaTheme="majorEastAsia" w:hAnsiTheme="majorEastAsia"/>
-          <w:lang w:eastAsia="zh-CN"/>
-        </w:rPr>
-        <w:t>尽管项目的前景看起来很好，但我们仍然可能面临一些风险和挑战。例如，系统可能会遭受网络攻击，导致数据泄露；或者在实施新系统时，可能会遇到员工的抵触。为了应对这些风险，我们将采取一系列的预防措施，如定期备份数据、加强系统的安全性和组织员工培训等。</w:t>
-      </w:r>
-    </w:p>
-    <w:p>
-      <w:pPr>
-        <w:pStyle w:val="1"/>
-        <w:rPr>
-          <w:rFonts w:asciiTheme="majorEastAsia" w:hAnsiTheme="majorEastAsia"/>
-          <w:lang w:eastAsia="zh-CN"/>
-        </w:rPr>
-      </w:pPr>
-      <w:bookmarkStart w:id="75" w:name="Xc5d3e3c7f8bc3896d1171028898169ed2bcaa2a"/>
-      <w:bookmarkStart w:id="76" w:name="_Toc148724646"/>
-      <w:bookmarkEnd w:id="61"/>
-      <w:bookmarkEnd w:id="73"/>
       <w:r>
         <w:rPr>
           <w:rFonts w:asciiTheme="majorEastAsia" w:hAnsiTheme="majorEastAsia"/>
@@ -5619,7 +5618,43 @@
         <w:lastRenderedPageBreak/>
         <w:t>6.总结</w:t>
       </w:r>
+      <w:bookmarkEnd w:id="75"/>
+    </w:p>
+    <w:p>
+      <w:pPr>
+        <w:pStyle w:val="FirstParagraph"/>
+        <w:rPr>
+          <w:rFonts w:asciiTheme="majorEastAsia" w:eastAsiaTheme="majorEastAsia" w:hAnsiTheme="majorEastAsia"/>
+          <w:lang w:eastAsia="zh-CN"/>
+        </w:rPr>
+      </w:pPr>
+      <w:r>
+        <w:rPr>
+          <w:rFonts w:asciiTheme="majorEastAsia" w:eastAsiaTheme="majorEastAsia" w:hAnsiTheme="majorEastAsia"/>
+          <w:lang w:eastAsia="zh-CN"/>
+        </w:rPr>
+        <w:t>当前，学校的人事档案处理完全依赖于人工，存在效率低下、易出错等问题。为此，提议开发数字化的人事档案管理系统。这样的系统可以提高数据处理效率和准确性，并实现对职工信息的统计、查询等功能。数字化系统的开发前景广阔，技术上也具备可行性。此外，系统可以自动化许多人工管理任务，提高管理效率，加强对职工的管理能力和道德水平，保障合法权益，并满足学校多元化的管理需求。国外的数字化人事管理系统已展现许多新特点和趋势，如云端化服务。</w:t>
+      </w:r>
+    </w:p>
+    <w:p>
+      <w:pPr>
+        <w:pStyle w:val="1"/>
+        <w:rPr>
+          <w:rFonts w:asciiTheme="majorEastAsia" w:hAnsiTheme="majorEastAsia"/>
+          <w:lang w:eastAsia="zh-CN"/>
+        </w:rPr>
+      </w:pPr>
+      <w:bookmarkStart w:id="77" w:name="_Toc148724647"/>
+      <w:bookmarkStart w:id="78" w:name="Xa16883e1f7aa6b7eb200c5c18e1c9e810fcdbcb"/>
       <w:bookmarkEnd w:id="76"/>
+      <w:r>
+        <w:rPr>
+          <w:rFonts w:asciiTheme="majorEastAsia" w:hAnsiTheme="majorEastAsia"/>
+          <w:lang w:eastAsia="zh-CN"/>
+        </w:rPr>
+        <w:t>7.小组分工</w:t>
+      </w:r>
+      <w:bookmarkEnd w:id="77"/>
     </w:p>
     <w:p>
       <w:pPr>
@@ -5634,115 +5669,79 @@
           <w:rFonts w:asciiTheme="majorEastAsia" w:eastAsiaTheme="majorEastAsia" w:hAnsiTheme="majorEastAsia"/>
           <w:lang w:eastAsia="zh-CN"/>
         </w:rPr>
-        <w:t>当前，学校的人事档案处理完全依赖于人工，存在效率低下、易出错等问题。为此，提议开发数字化的人事档案管理系统。这样的系统可以提高数据处理效率和准确性，并实现对职工信息的统计、查询等功能。数字化系统的开发前景广阔，技术上也具备可行性。此外，系统可以自动化许多人工管理任务，提高管理效率，加强对职工的管理能力和道德水平，保障合法权益，并满足学校多元化的管理需求。国外的数字化人事管理系统已展现许多新特点和趋势，如云端化服务。</w:t>
-      </w:r>
-    </w:p>
-    <w:p>
-      <w:pPr>
-        <w:pStyle w:val="1"/>
-        <w:rPr>
-          <w:rFonts w:asciiTheme="majorEastAsia" w:hAnsiTheme="majorEastAsia"/>
-          <w:lang w:eastAsia="zh-CN"/>
-        </w:rPr>
-      </w:pPr>
-      <w:bookmarkStart w:id="77" w:name="Xa16883e1f7aa6b7eb200c5c18e1c9e810fcdbcb"/>
-      <w:bookmarkStart w:id="78" w:name="_Toc148724647"/>
-      <w:bookmarkEnd w:id="75"/>
-      <w:r>
-        <w:rPr>
-          <w:rFonts w:asciiTheme="majorEastAsia" w:hAnsiTheme="majorEastAsia"/>
-          <w:lang w:eastAsia="zh-CN"/>
-        </w:rPr>
-        <w:t>7.小组分工</w:t>
+        <w:t>李强-项目背景；</w:t>
+      </w:r>
+    </w:p>
+    <w:p>
+      <w:pPr>
+        <w:pStyle w:val="a0"/>
+        <w:rPr>
+          <w:rFonts w:asciiTheme="majorEastAsia" w:eastAsiaTheme="majorEastAsia" w:hAnsiTheme="majorEastAsia"/>
+          <w:lang w:eastAsia="zh-CN"/>
+        </w:rPr>
+      </w:pPr>
+      <w:r>
+        <w:rPr>
+          <w:rFonts w:asciiTheme="majorEastAsia" w:eastAsiaTheme="majorEastAsia" w:hAnsiTheme="majorEastAsia"/>
+          <w:lang w:eastAsia="zh-CN"/>
+        </w:rPr>
+        <w:t>于帆-国内外研究现状；</w:t>
+      </w:r>
+    </w:p>
+    <w:p>
+      <w:pPr>
+        <w:pStyle w:val="a0"/>
+        <w:rPr>
+          <w:rFonts w:asciiTheme="majorEastAsia" w:eastAsiaTheme="majorEastAsia" w:hAnsiTheme="majorEastAsia"/>
+          <w:lang w:eastAsia="zh-CN"/>
+        </w:rPr>
+      </w:pPr>
+      <w:r>
+        <w:rPr>
+          <w:rFonts w:asciiTheme="majorEastAsia" w:eastAsiaTheme="majorEastAsia" w:hAnsiTheme="majorEastAsia"/>
+          <w:lang w:eastAsia="zh-CN"/>
+        </w:rPr>
+        <w:t>段德铭-对现有系统的分析；</w:t>
+      </w:r>
+    </w:p>
+    <w:p>
+      <w:pPr>
+        <w:pStyle w:val="a0"/>
+        <w:rPr>
+          <w:rFonts w:asciiTheme="majorEastAsia" w:eastAsiaTheme="majorEastAsia" w:hAnsiTheme="majorEastAsia"/>
+          <w:lang w:eastAsia="zh-CN"/>
+        </w:rPr>
+      </w:pPr>
+      <w:r>
+        <w:rPr>
+          <w:rFonts w:asciiTheme="majorEastAsia" w:eastAsiaTheme="majorEastAsia" w:hAnsiTheme="majorEastAsia"/>
+          <w:lang w:eastAsia="zh-CN"/>
+        </w:rPr>
+        <w:t>王泉皓-拟开发系统的要求和目标；</w:t>
+      </w:r>
+    </w:p>
+    <w:p>
+      <w:pPr>
+        <w:pStyle w:val="a0"/>
+        <w:rPr>
+          <w:rFonts w:asciiTheme="majorEastAsia" w:eastAsiaTheme="majorEastAsia" w:hAnsiTheme="majorEastAsia"/>
+        </w:rPr>
+      </w:pPr>
+      <w:proofErr w:type="spellStart"/>
+      <w:r>
+        <w:rPr>
+          <w:rFonts w:asciiTheme="majorEastAsia" w:eastAsiaTheme="majorEastAsia" w:hAnsiTheme="majorEastAsia"/>
+        </w:rPr>
+        <w:t>张超阳-可行性研究</w:t>
+      </w:r>
+      <w:proofErr w:type="spellEnd"/>
+      <w:r>
+        <w:rPr>
+          <w:rFonts w:asciiTheme="majorEastAsia" w:eastAsiaTheme="majorEastAsia" w:hAnsiTheme="majorEastAsia"/>
+        </w:rPr>
+        <w:t>；</w:t>
       </w:r>
       <w:bookmarkEnd w:id="78"/>
-    </w:p>
-    <w:p>
-      <w:pPr>
-        <w:pStyle w:val="FirstParagraph"/>
-        <w:rPr>
-          <w:rFonts w:asciiTheme="majorEastAsia" w:eastAsiaTheme="majorEastAsia" w:hAnsiTheme="majorEastAsia"/>
-          <w:lang w:eastAsia="zh-CN"/>
-        </w:rPr>
-      </w:pPr>
-      <w:r>
-        <w:rPr>
-          <w:rFonts w:asciiTheme="majorEastAsia" w:eastAsiaTheme="majorEastAsia" w:hAnsiTheme="majorEastAsia"/>
-          <w:lang w:eastAsia="zh-CN"/>
-        </w:rPr>
-        <w:t>李强-项目背景；</w:t>
-      </w:r>
-    </w:p>
-    <w:p>
-      <w:pPr>
-        <w:pStyle w:val="a0"/>
-        <w:rPr>
-          <w:rFonts w:asciiTheme="majorEastAsia" w:eastAsiaTheme="majorEastAsia" w:hAnsiTheme="majorEastAsia"/>
-          <w:lang w:eastAsia="zh-CN"/>
-        </w:rPr>
-      </w:pPr>
-      <w:r>
-        <w:rPr>
-          <w:rFonts w:asciiTheme="majorEastAsia" w:eastAsiaTheme="majorEastAsia" w:hAnsiTheme="majorEastAsia"/>
-          <w:lang w:eastAsia="zh-CN"/>
-        </w:rPr>
-        <w:t>于帆-国内外研究现状；</w:t>
-      </w:r>
-    </w:p>
-    <w:p>
-      <w:pPr>
-        <w:pStyle w:val="a0"/>
-        <w:rPr>
-          <w:rFonts w:asciiTheme="majorEastAsia" w:eastAsiaTheme="majorEastAsia" w:hAnsiTheme="majorEastAsia"/>
-          <w:lang w:eastAsia="zh-CN"/>
-        </w:rPr>
-      </w:pPr>
-      <w:r>
-        <w:rPr>
-          <w:rFonts w:asciiTheme="majorEastAsia" w:eastAsiaTheme="majorEastAsia" w:hAnsiTheme="majorEastAsia"/>
-          <w:lang w:eastAsia="zh-CN"/>
-        </w:rPr>
-        <w:t>段德铭-对现有系统的分析；</w:t>
-      </w:r>
-    </w:p>
-    <w:p>
-      <w:pPr>
-        <w:pStyle w:val="a0"/>
-        <w:rPr>
-          <w:rFonts w:asciiTheme="majorEastAsia" w:eastAsiaTheme="majorEastAsia" w:hAnsiTheme="majorEastAsia"/>
-          <w:lang w:eastAsia="zh-CN"/>
-        </w:rPr>
-      </w:pPr>
-      <w:r>
-        <w:rPr>
-          <w:rFonts w:asciiTheme="majorEastAsia" w:eastAsiaTheme="majorEastAsia" w:hAnsiTheme="majorEastAsia"/>
-          <w:lang w:eastAsia="zh-CN"/>
-        </w:rPr>
-        <w:t>王泉皓-拟开发系统的要求和目标；</w:t>
-      </w:r>
-    </w:p>
-    <w:p>
-      <w:pPr>
-        <w:pStyle w:val="a0"/>
-        <w:rPr>
-          <w:rFonts w:asciiTheme="majorEastAsia" w:eastAsiaTheme="majorEastAsia" w:hAnsiTheme="majorEastAsia"/>
-        </w:rPr>
-      </w:pPr>
-      <w:proofErr w:type="spellStart"/>
-      <w:r>
-        <w:rPr>
-          <w:rFonts w:asciiTheme="majorEastAsia" w:eastAsiaTheme="majorEastAsia" w:hAnsiTheme="majorEastAsia"/>
-        </w:rPr>
-        <w:t>张超阳-可行性研究</w:t>
-      </w:r>
-      <w:proofErr w:type="spellEnd"/>
-      <w:r>
-        <w:rPr>
-          <w:rFonts w:asciiTheme="majorEastAsia" w:eastAsiaTheme="majorEastAsia" w:hAnsiTheme="majorEastAsia"/>
-        </w:rPr>
-        <w:t>；</w:t>
-      </w:r>
-      <w:bookmarkEnd w:id="77"/>
     </w:p>
     <w:sectPr>
       <w:pgSz w:w="12240" w:h="15840"/>
